--- a/SanctumVitae_Borito.docx
+++ b/SanctumVitae_Borito.docx
@@ -274,1100 +274,8 @@
         </w:rPr>
       </w:pPr>
     </w:p>
-    <w:p>
-      <w:pPr>
-        <w:jc w:val="center"/>
-        <w:rPr>
-          <w:rFonts w:ascii="Times New Roman" w:hAnsi="Times New Roman"/>
-          <w:sz w:val="24"/>
-        </w:rPr>
-      </w:pPr>
-      <w:r>
-        <w:rPr>
-          <w:rFonts w:ascii="Times New Roman" w:hAnsi="Times New Roman"/>
-          <w:sz w:val="24"/>
-        </w:rPr>
-        <w:br w:type="column"/>
-      </w:r>
-    </w:p>
-    <w:sdt>
-      <w:sdtPr>
-        <w:rPr>
-          <w:lang w:val="hu-HU"/>
-        </w:rPr>
-        <w:id w:val="-1567331670"/>
-        <w:docPartObj>
-          <w:docPartGallery w:val="Table of Contents"/>
-          <w:docPartUnique/>
-        </w:docPartObj>
-      </w:sdtPr>
-      <w:sdtEndPr>
-        <w:rPr>
-          <w:rFonts w:asciiTheme="minorHAnsi" w:eastAsiaTheme="minorEastAsia" w:hAnsiTheme="minorHAnsi" w:cstheme="minorBidi"/>
-          <w:b/>
-          <w:bCs/>
-          <w:color w:val="auto"/>
-          <w:sz w:val="21"/>
-          <w:szCs w:val="21"/>
-          <w:lang w:val="en-US"/>
-        </w:rPr>
-      </w:sdtEndPr>
-      <w:sdtContent>
-        <w:p>
-          <w:pPr>
-            <w:pStyle w:val="Tartalomjegyzkcmsora"/>
-          </w:pPr>
-          <w:r>
-            <w:rPr>
-              <w:lang w:val="hu-HU"/>
-            </w:rPr>
-            <w:t>Tartalom</w:t>
-          </w:r>
-        </w:p>
-        <w:p>
-          <w:pPr>
-            <w:pStyle w:val="TJ1"/>
-            <w:tabs>
-              <w:tab w:val="right" w:leader="dot" w:pos="9019"/>
-            </w:tabs>
-            <w:rPr>
-              <w:rFonts w:cstheme="minorBidi"/>
-              <w:noProof/>
-              <w:kern w:val="2"/>
-              <w:sz w:val="24"/>
-              <w:szCs w:val="24"/>
-              <w14:ligatures w14:val="standardContextual"/>
-            </w:rPr>
-          </w:pPr>
-          <w:r>
-            <w:fldChar w:fldCharType="begin"/>
-          </w:r>
-          <w:r>
-            <w:instrText xml:space="preserve"> TOC \o "1-3" \h \z \u </w:instrText>
-          </w:r>
-          <w:r>
-            <w:fldChar w:fldCharType="separate"/>
-          </w:r>
-          <w:hyperlink w:anchor="_Toc211612372" w:history="1">
-            <w:r>
-              <w:rPr>
-                <w:rStyle w:val="Hiperhivatkozs"/>
-                <w:b/>
-                <w:bCs/>
-                <w:noProof/>
-                <w:lang w:bidi="hu-HU"/>
-              </w:rPr>
-              <w:t>1. Projekt leírása</w:t>
-            </w:r>
-            <w:r>
-              <w:rPr>
-                <w:noProof/>
-                <w:webHidden/>
-              </w:rPr>
-              <w:tab/>
-            </w:r>
-            <w:r>
-              <w:rPr>
-                <w:noProof/>
-                <w:webHidden/>
-              </w:rPr>
-              <w:fldChar w:fldCharType="begin"/>
-            </w:r>
-            <w:r>
-              <w:rPr>
-                <w:noProof/>
-                <w:webHidden/>
-              </w:rPr>
-              <w:instrText xml:space="preserve"> PAGEREF _Toc211612372 \h </w:instrText>
-            </w:r>
-            <w:r>
-              <w:rPr>
-                <w:noProof/>
-                <w:webHidden/>
-              </w:rPr>
-            </w:r>
-            <w:r>
-              <w:rPr>
-                <w:noProof/>
-                <w:webHidden/>
-              </w:rPr>
-              <w:fldChar w:fldCharType="separate"/>
-            </w:r>
-            <w:r>
-              <w:rPr>
-                <w:noProof/>
-                <w:webHidden/>
-              </w:rPr>
-              <w:t>2</w:t>
-            </w:r>
-            <w:r>
-              <w:rPr>
-                <w:noProof/>
-                <w:webHidden/>
-              </w:rPr>
-              <w:fldChar w:fldCharType="end"/>
-            </w:r>
-          </w:hyperlink>
-        </w:p>
-        <w:p>
-          <w:pPr>
-            <w:pStyle w:val="TJ2"/>
-            <w:tabs>
-              <w:tab w:val="right" w:leader="dot" w:pos="9019"/>
-            </w:tabs>
-            <w:rPr>
-              <w:rFonts w:cstheme="minorBidi"/>
-              <w:noProof/>
-              <w:kern w:val="2"/>
-              <w:sz w:val="24"/>
-              <w:szCs w:val="24"/>
-              <w14:ligatures w14:val="standardContextual"/>
-            </w:rPr>
-          </w:pPr>
-          <w:hyperlink w:anchor="_Toc211612373" w:history="1">
-            <w:r>
-              <w:rPr>
-                <w:rStyle w:val="Hiperhivatkozs"/>
-                <w:noProof/>
-                <w:lang w:bidi="hu-HU"/>
-              </w:rPr>
-              <w:t>1.1 A projekt címe</w:t>
-            </w:r>
-            <w:r>
-              <w:rPr>
-                <w:noProof/>
-                <w:webHidden/>
-              </w:rPr>
-              <w:tab/>
-            </w:r>
-            <w:r>
-              <w:rPr>
-                <w:noProof/>
-                <w:webHidden/>
-              </w:rPr>
-              <w:fldChar w:fldCharType="begin"/>
-            </w:r>
-            <w:r>
-              <w:rPr>
-                <w:noProof/>
-                <w:webHidden/>
-              </w:rPr>
-              <w:instrText xml:space="preserve"> PAGEREF _Toc211612373 \h </w:instrText>
-            </w:r>
-            <w:r>
-              <w:rPr>
-                <w:noProof/>
-                <w:webHidden/>
-              </w:rPr>
-            </w:r>
-            <w:r>
-              <w:rPr>
-                <w:noProof/>
-                <w:webHidden/>
-              </w:rPr>
-              <w:fldChar w:fldCharType="separate"/>
-            </w:r>
-            <w:r>
-              <w:rPr>
-                <w:noProof/>
-                <w:webHidden/>
-              </w:rPr>
-              <w:t>2</w:t>
-            </w:r>
-            <w:r>
-              <w:rPr>
-                <w:noProof/>
-                <w:webHidden/>
-              </w:rPr>
-              <w:fldChar w:fldCharType="end"/>
-            </w:r>
-          </w:hyperlink>
-        </w:p>
-        <w:p>
-          <w:pPr>
-            <w:pStyle w:val="TJ2"/>
-            <w:tabs>
-              <w:tab w:val="right" w:leader="dot" w:pos="9019"/>
-            </w:tabs>
-            <w:rPr>
-              <w:rFonts w:cstheme="minorBidi"/>
-              <w:noProof/>
-              <w:kern w:val="2"/>
-              <w:sz w:val="24"/>
-              <w:szCs w:val="24"/>
-              <w14:ligatures w14:val="standardContextual"/>
-            </w:rPr>
-          </w:pPr>
-          <w:hyperlink w:anchor="_Toc211612374" w:history="1">
-            <w:r>
-              <w:rPr>
-                <w:rStyle w:val="Hiperhivatkozs"/>
-                <w:noProof/>
-                <w:lang w:bidi="hu-HU"/>
-              </w:rPr>
-              <w:t>1.2 A projekt rövid ismertetése</w:t>
-            </w:r>
-            <w:r>
-              <w:rPr>
-                <w:noProof/>
-                <w:webHidden/>
-              </w:rPr>
-              <w:tab/>
-            </w:r>
-            <w:r>
-              <w:rPr>
-                <w:noProof/>
-                <w:webHidden/>
-              </w:rPr>
-              <w:fldChar w:fldCharType="begin"/>
-            </w:r>
-            <w:r>
-              <w:rPr>
-                <w:noProof/>
-                <w:webHidden/>
-              </w:rPr>
-              <w:instrText xml:space="preserve"> PAGEREF _Toc211612374 \h </w:instrText>
-            </w:r>
-            <w:r>
-              <w:rPr>
-                <w:noProof/>
-                <w:webHidden/>
-              </w:rPr>
-            </w:r>
-            <w:r>
-              <w:rPr>
-                <w:noProof/>
-                <w:webHidden/>
-              </w:rPr>
-              <w:fldChar w:fldCharType="separate"/>
-            </w:r>
-            <w:r>
-              <w:rPr>
-                <w:noProof/>
-                <w:webHidden/>
-              </w:rPr>
-              <w:t>2</w:t>
-            </w:r>
-            <w:r>
-              <w:rPr>
-                <w:noProof/>
-                <w:webHidden/>
-              </w:rPr>
-              <w:fldChar w:fldCharType="end"/>
-            </w:r>
-          </w:hyperlink>
-        </w:p>
-        <w:p>
-          <w:pPr>
-            <w:pStyle w:val="TJ1"/>
-            <w:tabs>
-              <w:tab w:val="right" w:leader="dot" w:pos="9019"/>
-            </w:tabs>
-            <w:rPr>
-              <w:rFonts w:cstheme="minorBidi"/>
-              <w:noProof/>
-              <w:kern w:val="2"/>
-              <w:sz w:val="24"/>
-              <w:szCs w:val="24"/>
-              <w14:ligatures w14:val="standardContextual"/>
-            </w:rPr>
-          </w:pPr>
-          <w:hyperlink w:anchor="_Toc211612375" w:history="1">
-            <w:r>
-              <w:rPr>
-                <w:rStyle w:val="Hiperhivatkozs"/>
-                <w:b/>
-                <w:bCs/>
-                <w:noProof/>
-                <w:lang w:bidi="hu-HU"/>
-              </w:rPr>
-              <w:t>2. Szoftver specifikáció</w:t>
-            </w:r>
-            <w:r>
-              <w:rPr>
-                <w:noProof/>
-                <w:webHidden/>
-              </w:rPr>
-              <w:tab/>
-            </w:r>
-            <w:r>
-              <w:rPr>
-                <w:noProof/>
-                <w:webHidden/>
-              </w:rPr>
-              <w:fldChar w:fldCharType="begin"/>
-            </w:r>
-            <w:r>
-              <w:rPr>
-                <w:noProof/>
-                <w:webHidden/>
-              </w:rPr>
-              <w:instrText xml:space="preserve"> PAGEREF _Toc211612375 \h </w:instrText>
-            </w:r>
-            <w:r>
-              <w:rPr>
-                <w:noProof/>
-                <w:webHidden/>
-              </w:rPr>
-            </w:r>
-            <w:r>
-              <w:rPr>
-                <w:noProof/>
-                <w:webHidden/>
-              </w:rPr>
-              <w:fldChar w:fldCharType="separate"/>
-            </w:r>
-            <w:r>
-              <w:rPr>
-                <w:noProof/>
-                <w:webHidden/>
-              </w:rPr>
-              <w:t>3</w:t>
-            </w:r>
-            <w:r>
-              <w:rPr>
-                <w:noProof/>
-                <w:webHidden/>
-              </w:rPr>
-              <w:fldChar w:fldCharType="end"/>
-            </w:r>
-          </w:hyperlink>
-        </w:p>
-        <w:p>
-          <w:pPr>
-            <w:pStyle w:val="TJ2"/>
-            <w:tabs>
-              <w:tab w:val="right" w:leader="dot" w:pos="9019"/>
-            </w:tabs>
-            <w:rPr>
-              <w:rFonts w:cstheme="minorBidi"/>
-              <w:noProof/>
-              <w:kern w:val="2"/>
-              <w:sz w:val="24"/>
-              <w:szCs w:val="24"/>
-              <w14:ligatures w14:val="standardContextual"/>
-            </w:rPr>
-          </w:pPr>
-          <w:hyperlink w:anchor="_Toc211612376" w:history="1">
-            <w:r>
-              <w:rPr>
-                <w:rStyle w:val="Hiperhivatkozs"/>
-                <w:noProof/>
-                <w:lang w:bidi="hu-HU"/>
-              </w:rPr>
-              <w:t>2.1 A program leírása</w:t>
-            </w:r>
-            <w:r>
-              <w:rPr>
-                <w:noProof/>
-                <w:webHidden/>
-              </w:rPr>
-              <w:tab/>
-            </w:r>
-            <w:r>
-              <w:rPr>
-                <w:noProof/>
-                <w:webHidden/>
-              </w:rPr>
-              <w:fldChar w:fldCharType="begin"/>
-            </w:r>
-            <w:r>
-              <w:rPr>
-                <w:noProof/>
-                <w:webHidden/>
-              </w:rPr>
-              <w:instrText xml:space="preserve"> PAGEREF _Toc211612376 \h </w:instrText>
-            </w:r>
-            <w:r>
-              <w:rPr>
-                <w:noProof/>
-                <w:webHidden/>
-              </w:rPr>
-            </w:r>
-            <w:r>
-              <w:rPr>
-                <w:noProof/>
-                <w:webHidden/>
-              </w:rPr>
-              <w:fldChar w:fldCharType="separate"/>
-            </w:r>
-            <w:r>
-              <w:rPr>
-                <w:noProof/>
-                <w:webHidden/>
-              </w:rPr>
-              <w:t>3</w:t>
-            </w:r>
-            <w:r>
-              <w:rPr>
-                <w:noProof/>
-                <w:webHidden/>
-              </w:rPr>
-              <w:fldChar w:fldCharType="end"/>
-            </w:r>
-          </w:hyperlink>
-        </w:p>
-        <w:p>
-          <w:pPr>
-            <w:pStyle w:val="TJ2"/>
-            <w:tabs>
-              <w:tab w:val="right" w:leader="dot" w:pos="9019"/>
-            </w:tabs>
-            <w:rPr>
-              <w:rFonts w:cstheme="minorBidi"/>
-              <w:noProof/>
-              <w:kern w:val="2"/>
-              <w:sz w:val="24"/>
-              <w:szCs w:val="24"/>
-              <w14:ligatures w14:val="standardContextual"/>
-            </w:rPr>
-          </w:pPr>
-          <w:hyperlink w:anchor="_Toc211612377" w:history="1">
-            <w:r>
-              <w:rPr>
-                <w:rStyle w:val="Hiperhivatkozs"/>
-                <w:noProof/>
-                <w:lang w:bidi="hu-HU"/>
-              </w:rPr>
-              <w:t>2.2 Célok és hatáskör</w:t>
-            </w:r>
-            <w:r>
-              <w:rPr>
-                <w:rStyle w:val="Hiperhivatkozs"/>
-                <w:rFonts w:ascii="Arial" w:hAnsi="Arial" w:cs="Arial"/>
-                <w:noProof/>
-              </w:rPr>
-              <w:t xml:space="preserve"> </w:t>
-            </w:r>
-            <w:r>
-              <w:rPr>
-                <w:rStyle w:val="Hiperhivatkozs"/>
-                <w:rFonts w:cs="Arial"/>
-                <w:noProof/>
-              </w:rPr>
-              <w:t>Célok és hatókör</w:t>
-            </w:r>
-            <w:r>
-              <w:rPr>
-                <w:noProof/>
-                <w:webHidden/>
-              </w:rPr>
-              <w:tab/>
-            </w:r>
-            <w:r>
-              <w:rPr>
-                <w:noProof/>
-                <w:webHidden/>
-              </w:rPr>
-              <w:fldChar w:fldCharType="begin"/>
-            </w:r>
-            <w:r>
-              <w:rPr>
-                <w:noProof/>
-                <w:webHidden/>
-              </w:rPr>
-              <w:instrText xml:space="preserve"> PAGEREF _Toc211612377 \h </w:instrText>
-            </w:r>
-            <w:r>
-              <w:rPr>
-                <w:noProof/>
-                <w:webHidden/>
-              </w:rPr>
-            </w:r>
-            <w:r>
-              <w:rPr>
-                <w:noProof/>
-                <w:webHidden/>
-              </w:rPr>
-              <w:fldChar w:fldCharType="separate"/>
-            </w:r>
-            <w:r>
-              <w:rPr>
-                <w:noProof/>
-                <w:webHidden/>
-              </w:rPr>
-              <w:t>3</w:t>
-            </w:r>
-            <w:r>
-              <w:rPr>
-                <w:noProof/>
-                <w:webHidden/>
-              </w:rPr>
-              <w:fldChar w:fldCharType="end"/>
-            </w:r>
-          </w:hyperlink>
-        </w:p>
-        <w:p>
-          <w:pPr>
-            <w:pStyle w:val="TJ1"/>
-            <w:tabs>
-              <w:tab w:val="right" w:leader="dot" w:pos="9019"/>
-            </w:tabs>
-            <w:rPr>
-              <w:rFonts w:cstheme="minorBidi"/>
-              <w:noProof/>
-              <w:kern w:val="2"/>
-              <w:sz w:val="24"/>
-              <w:szCs w:val="24"/>
-              <w14:ligatures w14:val="standardContextual"/>
-            </w:rPr>
-          </w:pPr>
-          <w:hyperlink w:anchor="_Toc211612378" w:history="1">
-            <w:r>
-              <w:rPr>
-                <w:rStyle w:val="Hiperhivatkozs"/>
-                <w:b/>
-                <w:bCs/>
-                <w:noProof/>
-                <w:lang w:bidi="hu-HU"/>
-              </w:rPr>
-              <w:t>3. Dokumentáció</w:t>
-            </w:r>
-            <w:r>
-              <w:rPr>
-                <w:noProof/>
-                <w:webHidden/>
-              </w:rPr>
-              <w:tab/>
-            </w:r>
-            <w:r>
-              <w:rPr>
-                <w:noProof/>
-                <w:webHidden/>
-              </w:rPr>
-              <w:fldChar w:fldCharType="begin"/>
-            </w:r>
-            <w:r>
-              <w:rPr>
-                <w:noProof/>
-                <w:webHidden/>
-              </w:rPr>
-              <w:instrText xml:space="preserve"> PAGEREF _Toc211612378 \h </w:instrText>
-            </w:r>
-            <w:r>
-              <w:rPr>
-                <w:noProof/>
-                <w:webHidden/>
-              </w:rPr>
-            </w:r>
-            <w:r>
-              <w:rPr>
-                <w:noProof/>
-                <w:webHidden/>
-              </w:rPr>
-              <w:fldChar w:fldCharType="separate"/>
-            </w:r>
-            <w:r>
-              <w:rPr>
-                <w:noProof/>
-                <w:webHidden/>
-              </w:rPr>
-              <w:t>4</w:t>
-            </w:r>
-            <w:r>
-              <w:rPr>
-                <w:noProof/>
-                <w:webHidden/>
-              </w:rPr>
-              <w:fldChar w:fldCharType="end"/>
-            </w:r>
-          </w:hyperlink>
-        </w:p>
-        <w:p>
-          <w:pPr>
-            <w:pStyle w:val="TJ2"/>
-            <w:tabs>
-              <w:tab w:val="right" w:leader="dot" w:pos="9019"/>
-            </w:tabs>
-            <w:rPr>
-              <w:rFonts w:cstheme="minorBidi"/>
-              <w:noProof/>
-              <w:kern w:val="2"/>
-              <w:sz w:val="24"/>
-              <w:szCs w:val="24"/>
-              <w14:ligatures w14:val="standardContextual"/>
-            </w:rPr>
-          </w:pPr>
-          <w:hyperlink w:anchor="_Toc211612379" w:history="1">
-            <w:r>
-              <w:rPr>
-                <w:rStyle w:val="Hiperhivatkozs"/>
-                <w:noProof/>
-                <w:lang w:bidi="hu-HU"/>
-              </w:rPr>
-              <w:t>3.1 A program dokumentációja</w:t>
-            </w:r>
-            <w:r>
-              <w:rPr>
-                <w:noProof/>
-                <w:webHidden/>
-              </w:rPr>
-              <w:tab/>
-            </w:r>
-            <w:r>
-              <w:rPr>
-                <w:noProof/>
-                <w:webHidden/>
-              </w:rPr>
-              <w:fldChar w:fldCharType="begin"/>
-            </w:r>
-            <w:r>
-              <w:rPr>
-                <w:noProof/>
-                <w:webHidden/>
-              </w:rPr>
-              <w:instrText xml:space="preserve"> PAGEREF _Toc211612379 \h </w:instrText>
-            </w:r>
-            <w:r>
-              <w:rPr>
-                <w:noProof/>
-                <w:webHidden/>
-              </w:rPr>
-            </w:r>
-            <w:r>
-              <w:rPr>
-                <w:noProof/>
-                <w:webHidden/>
-              </w:rPr>
-              <w:fldChar w:fldCharType="separate"/>
-            </w:r>
-            <w:r>
-              <w:rPr>
-                <w:noProof/>
-                <w:webHidden/>
-              </w:rPr>
-              <w:t>4</w:t>
-            </w:r>
-            <w:r>
-              <w:rPr>
-                <w:noProof/>
-                <w:webHidden/>
-              </w:rPr>
-              <w:fldChar w:fldCharType="end"/>
-            </w:r>
-          </w:hyperlink>
-        </w:p>
-        <w:p>
-          <w:pPr>
-            <w:pStyle w:val="TJ2"/>
-            <w:tabs>
-              <w:tab w:val="right" w:leader="dot" w:pos="9019"/>
-            </w:tabs>
-            <w:rPr>
-              <w:rFonts w:cstheme="minorBidi"/>
-              <w:noProof/>
-              <w:kern w:val="2"/>
-              <w:sz w:val="24"/>
-              <w:szCs w:val="24"/>
-              <w14:ligatures w14:val="standardContextual"/>
-            </w:rPr>
-          </w:pPr>
-          <w:hyperlink w:anchor="_Toc211612380" w:history="1">
-            <w:r>
-              <w:rPr>
-                <w:rStyle w:val="Hiperhivatkozs"/>
-                <w:noProof/>
-                <w:lang w:bidi="hu-HU"/>
-              </w:rPr>
-              <w:t>3.2 Az adatbázis dokumentációja</w:t>
-            </w:r>
-            <w:r>
-              <w:rPr>
-                <w:noProof/>
-                <w:webHidden/>
-              </w:rPr>
-              <w:tab/>
-            </w:r>
-            <w:r>
-              <w:rPr>
-                <w:noProof/>
-                <w:webHidden/>
-              </w:rPr>
-              <w:fldChar w:fldCharType="begin"/>
-            </w:r>
-            <w:r>
-              <w:rPr>
-                <w:noProof/>
-                <w:webHidden/>
-              </w:rPr>
-              <w:instrText xml:space="preserve"> PAGEREF _Toc211612380 \h </w:instrText>
-            </w:r>
-            <w:r>
-              <w:rPr>
-                <w:noProof/>
-                <w:webHidden/>
-              </w:rPr>
-            </w:r>
-            <w:r>
-              <w:rPr>
-                <w:noProof/>
-                <w:webHidden/>
-              </w:rPr>
-              <w:fldChar w:fldCharType="separate"/>
-            </w:r>
-            <w:r>
-              <w:rPr>
-                <w:noProof/>
-                <w:webHidden/>
-              </w:rPr>
-              <w:t>4</w:t>
-            </w:r>
-            <w:r>
-              <w:rPr>
-                <w:noProof/>
-                <w:webHidden/>
-              </w:rPr>
-              <w:fldChar w:fldCharType="end"/>
-            </w:r>
-          </w:hyperlink>
-        </w:p>
-        <w:p>
-          <w:r>
-            <w:rPr>
-              <w:b/>
-              <w:bCs/>
-            </w:rPr>
-            <w:fldChar w:fldCharType="end"/>
-          </w:r>
-        </w:p>
-      </w:sdtContent>
-    </w:sdt>
-    <w:p>
-      <w:pPr>
-        <w:jc w:val="center"/>
-        <w:rPr>
-          <w:rFonts w:ascii="Times New Roman" w:hAnsi="Times New Roman"/>
-          <w:sz w:val="24"/>
-        </w:rPr>
-      </w:pPr>
-    </w:p>
-    <w:p>
-      <w:pPr>
-        <w:jc w:val="center"/>
-        <w:rPr>
-          <w:rFonts w:ascii="Times New Roman" w:hAnsi="Times New Roman"/>
-          <w:sz w:val="24"/>
-        </w:rPr>
-      </w:pPr>
-    </w:p>
-    <w:p>
-      <w:pPr>
-        <w:jc w:val="center"/>
-        <w:rPr>
-          <w:rFonts w:ascii="Times New Roman" w:hAnsi="Times New Roman"/>
-          <w:sz w:val="24"/>
-        </w:rPr>
-      </w:pPr>
-    </w:p>
-    <w:p>
-      <w:pPr>
-        <w:jc w:val="center"/>
-        <w:rPr>
-          <w:rFonts w:ascii="Times New Roman" w:hAnsi="Times New Roman"/>
-          <w:sz w:val="24"/>
-        </w:rPr>
-      </w:pPr>
-    </w:p>
-    <w:p>
-      <w:pPr>
-        <w:jc w:val="center"/>
-        <w:rPr>
-          <w:rFonts w:ascii="Times New Roman" w:hAnsi="Times New Roman"/>
-          <w:sz w:val="24"/>
-        </w:rPr>
-      </w:pPr>
-    </w:p>
-    <w:p>
-      <w:pPr>
-        <w:jc w:val="center"/>
-        <w:rPr>
-          <w:rFonts w:ascii="Times New Roman" w:hAnsi="Times New Roman"/>
-          <w:sz w:val="24"/>
-        </w:rPr>
-      </w:pPr>
-    </w:p>
-    <w:p>
-      <w:pPr>
-        <w:jc w:val="center"/>
-        <w:rPr>
-          <w:rFonts w:ascii="Times New Roman" w:hAnsi="Times New Roman"/>
-          <w:sz w:val="24"/>
-        </w:rPr>
-      </w:pPr>
-    </w:p>
-    <w:p>
-      <w:pPr>
-        <w:jc w:val="center"/>
-      </w:pPr>
-    </w:p>
-    <w:p>
-      <w:r>
-        <w:br w:type="page"/>
-      </w:r>
-    </w:p>
-    <w:p>
-      <w:pPr>
-        <w:pStyle w:val="Cmsor1"/>
-        <w:rPr>
-          <w:b/>
-          <w:bCs/>
-          <w:sz w:val="44"/>
-          <w:szCs w:val="44"/>
-          <w:lang w:bidi="hu-HU"/>
-        </w:rPr>
-      </w:pPr>
-      <w:bookmarkStart w:id="0" w:name="_Toc211612372"/>
-      <w:r>
-        <w:rPr>
-          <w:b/>
-          <w:bCs/>
-          <w:sz w:val="44"/>
-          <w:szCs w:val="44"/>
-          <w:lang w:bidi="hu-HU"/>
-        </w:rPr>
-        <w:lastRenderedPageBreak/>
-        <w:t xml:space="preserve">1. </w:t>
-      </w:r>
-      <w:r>
-        <w:rPr>
-          <w:b/>
-          <w:bCs/>
-          <w:sz w:val="44"/>
-          <w:szCs w:val="44"/>
-          <w:lang w:bidi="hu-HU"/>
-        </w:rPr>
-        <w:t>Projekt leírása</w:t>
-      </w:r>
-      <w:bookmarkEnd w:id="0"/>
-    </w:p>
-    <w:p>
-      <w:pPr>
-        <w:pStyle w:val="Cmsor2"/>
-        <w:rPr>
-          <w:color w:val="FFFFFF" w:themeColor="background1"/>
-          <w:sz w:val="32"/>
-          <w:szCs w:val="32"/>
-          <w:lang w:bidi="hu-HU"/>
-        </w:rPr>
-      </w:pPr>
-      <w:bookmarkStart w:id="1" w:name="projektNeve"/>
-      <w:bookmarkStart w:id="2" w:name="_Toc211612373"/>
-      <w:r>
-        <w:rPr>
-          <w:color w:val="FFFFFF" w:themeColor="background1"/>
-          <w:sz w:val="32"/>
-          <w:szCs w:val="32"/>
-          <w:lang w:bidi="hu-HU"/>
-        </w:rPr>
-        <w:t>1</w:t>
-      </w:r>
-      <w:r>
-        <w:rPr>
-          <w:color w:val="FFFFFF" w:themeColor="background1"/>
-          <w:sz w:val="32"/>
-          <w:szCs w:val="32"/>
-          <w:lang w:bidi="hu-HU"/>
-        </w:rPr>
-        <w:t xml:space="preserve">.1 A </w:t>
-      </w:r>
-      <w:proofErr w:type="spellStart"/>
-      <w:r>
-        <w:rPr>
-          <w:color w:val="FFFFFF" w:themeColor="background1"/>
-          <w:sz w:val="32"/>
-          <w:szCs w:val="32"/>
-          <w:lang w:bidi="hu-HU"/>
-        </w:rPr>
-        <w:t>projekt</w:t>
-      </w:r>
-      <w:proofErr w:type="spellEnd"/>
-      <w:r>
-        <w:rPr>
-          <w:color w:val="FFFFFF" w:themeColor="background1"/>
-          <w:sz w:val="32"/>
-          <w:szCs w:val="32"/>
-          <w:lang w:bidi="hu-HU"/>
-        </w:rPr>
-        <w:t xml:space="preserve"> </w:t>
-      </w:r>
-      <w:proofErr w:type="spellStart"/>
-      <w:r>
-        <w:rPr>
-          <w:color w:val="FFFFFF" w:themeColor="background1"/>
-          <w:sz w:val="32"/>
-          <w:szCs w:val="32"/>
-          <w:lang w:bidi="hu-HU"/>
-        </w:rPr>
-        <w:t>címe</w:t>
-      </w:r>
-      <w:bookmarkEnd w:id="1"/>
-      <w:bookmarkEnd w:id="2"/>
-      <w:proofErr w:type="spellEnd"/>
-    </w:p>
-    <w:p>
-      <w:pPr>
-        <w:rPr>
-          <w:bCs/>
-          <w:color w:val="FFFFFF" w:themeColor="background1"/>
-          <w:sz w:val="10"/>
-          <w:szCs w:val="10"/>
-        </w:rPr>
-      </w:pPr>
-      <w:r>
-        <w:rPr>
-          <w:sz w:val="32"/>
-          <w:szCs w:val="36"/>
-          <w:lang w:bidi="hu-HU"/>
-        </w:rPr>
-        <w:tab/>
-      </w:r>
-      <w:r>
-        <w:rPr>
-          <w:rFonts w:ascii="Times New Roman" w:hAnsi="Times New Roman"/>
-          <w:bCs/>
-          <w:color w:val="FFFFFF" w:themeColor="background1"/>
-          <w:sz w:val="28"/>
-          <w:szCs w:val="6"/>
-        </w:rPr>
-        <w:t>SANCTUM VITAE</w:t>
-      </w:r>
-    </w:p>
-    <w:p>
-      <w:pPr>
-        <w:pStyle w:val="Cmsor2"/>
-        <w:rPr>
-          <w:color w:val="FFFFFF" w:themeColor="background1"/>
-          <w:sz w:val="32"/>
-          <w:szCs w:val="32"/>
-          <w:lang w:bidi="hu-HU"/>
-        </w:rPr>
-      </w:pPr>
-      <w:bookmarkStart w:id="3" w:name="ismertetes"/>
-      <w:bookmarkStart w:id="4" w:name="_Toc211612374"/>
-      <w:r>
-        <w:rPr>
-          <w:color w:val="FFFFFF" w:themeColor="background1"/>
-          <w:sz w:val="32"/>
-          <w:szCs w:val="32"/>
-          <w:lang w:bidi="hu-HU"/>
-        </w:rPr>
-        <w:t>1</w:t>
-      </w:r>
-      <w:r>
-        <w:rPr>
-          <w:color w:val="FFFFFF" w:themeColor="background1"/>
-          <w:sz w:val="32"/>
-          <w:szCs w:val="32"/>
-          <w:lang w:bidi="hu-HU"/>
-        </w:rPr>
-        <w:t xml:space="preserve">.2 A </w:t>
-      </w:r>
-      <w:proofErr w:type="spellStart"/>
-      <w:r>
-        <w:rPr>
-          <w:color w:val="FFFFFF" w:themeColor="background1"/>
-          <w:sz w:val="32"/>
-          <w:szCs w:val="32"/>
-          <w:lang w:bidi="hu-HU"/>
-        </w:rPr>
-        <w:t>projekt</w:t>
-      </w:r>
-      <w:proofErr w:type="spellEnd"/>
-      <w:r>
-        <w:rPr>
-          <w:color w:val="FFFFFF" w:themeColor="background1"/>
-          <w:sz w:val="32"/>
-          <w:szCs w:val="32"/>
-          <w:lang w:bidi="hu-HU"/>
-        </w:rPr>
-        <w:t xml:space="preserve"> </w:t>
-      </w:r>
-      <w:proofErr w:type="spellStart"/>
-      <w:r>
-        <w:rPr>
-          <w:color w:val="FFFFFF" w:themeColor="background1"/>
-          <w:sz w:val="32"/>
-          <w:szCs w:val="32"/>
-          <w:lang w:bidi="hu-HU"/>
-        </w:rPr>
-        <w:t>rövid</w:t>
-      </w:r>
-      <w:proofErr w:type="spellEnd"/>
-      <w:r>
-        <w:rPr>
-          <w:color w:val="FFFFFF" w:themeColor="background1"/>
-          <w:sz w:val="32"/>
-          <w:szCs w:val="32"/>
-          <w:lang w:bidi="hu-HU"/>
-        </w:rPr>
-        <w:t xml:space="preserve"> </w:t>
-      </w:r>
-      <w:proofErr w:type="spellStart"/>
-      <w:r>
-        <w:rPr>
-          <w:color w:val="FFFFFF" w:themeColor="background1"/>
-          <w:sz w:val="32"/>
-          <w:szCs w:val="32"/>
-          <w:lang w:bidi="hu-HU"/>
-        </w:rPr>
-        <w:t>ismertetése</w:t>
-      </w:r>
-      <w:bookmarkEnd w:id="4"/>
-      <w:proofErr w:type="spellEnd"/>
-    </w:p>
-    <w:bookmarkEnd w:id="3"/>
-    <w:p>
-      <w:pPr>
-        <w:pStyle w:val="NormlWeb"/>
-        <w:spacing w:before="240" w:beforeAutospacing="0" w:after="240" w:afterAutospacing="0"/>
-        <w:rPr>
-          <w:rFonts w:asciiTheme="majorHAnsi" w:hAnsiTheme="majorHAnsi" w:cs="Arial"/>
-          <w:color w:val="FFFFFF" w:themeColor="background1"/>
-          <w:sz w:val="28"/>
-          <w:szCs w:val="28"/>
-        </w:rPr>
-      </w:pPr>
-      <w:r>
-        <w:rPr>
-          <w:rFonts w:ascii="Arial" w:hAnsi="Arial" w:cs="Arial"/>
-          <w:color w:val="FFFFFF" w:themeColor="background1"/>
-          <w:sz w:val="36"/>
-          <w:szCs w:val="40"/>
-          <w:lang w:bidi="hu-HU"/>
-        </w:rPr>
-        <w:tab/>
-      </w:r>
-      <w:r>
-        <w:rPr>
-          <w:rFonts w:asciiTheme="majorHAnsi" w:hAnsiTheme="majorHAnsi" w:cs="Arial"/>
-          <w:color w:val="FFFFFF" w:themeColor="background1"/>
-          <w:sz w:val="28"/>
-          <w:szCs w:val="28"/>
-        </w:rPr>
-        <w:t>Ez egy hotel management rendszer, amely központi felületet biztosít a diszpécserek számára a szobafoglalások kezelésére. A rendszer lehetővé teszi a szobák elérhetőségének és foglaltságának áttekintését egy adott dátumon, a vendégadatok rögzítését és kezelését, valamint a foglalások nyomon követését az érkezési és távozási időpontokkal, a vendégek számával, az igényelt ellátással és a fizetési státusszal együtt. Az adatbázis struktúrája biztosítja a konzisztens működést, a felület pedig gyors keresést, áttekintést és egyszerű adminisztrációt tesz lehetővé.</w:t>
-      </w:r>
-    </w:p>
-    <w:p>
-      <w:pPr>
-        <w:pStyle w:val="NormlWeb"/>
-        <w:spacing w:before="240" w:beforeAutospacing="0" w:after="240" w:afterAutospacing="0"/>
-        <w:rPr>
-          <w:rFonts w:asciiTheme="majorHAnsi" w:hAnsiTheme="majorHAnsi" w:cs="Arial"/>
-          <w:color w:val="FFFFFF" w:themeColor="background1"/>
-          <w:sz w:val="22"/>
-          <w:szCs w:val="22"/>
-        </w:rPr>
-      </w:pPr>
-      <w:r>
-        <w:rPr>
-          <w:rFonts w:asciiTheme="majorHAnsi" w:hAnsiTheme="majorHAnsi" w:cs="Arial"/>
-          <w:color w:val="FFFFFF" w:themeColor="background1"/>
-          <w:sz w:val="28"/>
-          <w:szCs w:val="28"/>
-        </w:rPr>
-        <w:t>Emellett képes kiállítani a hozzá társuló adatbázisból azt, hogy melyik vendég mikor, melyik szobában szállt meg, illetve, hogy egy adott dátumon milyen szobák voltak foglalva, kifizetve és foglalva, vagy üresen. Képes kiállítani havi jelentéseket az adott hotel szobáinak kihasználtságáról, és hogy milyen vendégek szálltak ott, leírást adni arról, hogy honnan jöttek, és hogy hányan voltak, a legtöbbet lefoglalt szobákat is képes kiírni.</w:t>
-      </w:r>
-    </w:p>
+    <w:p/>
+    <w:p/>
     <w:p>
       <w:pPr>
         <w:rPr>
@@ -1378,4285 +286,6 @@
         </w:rPr>
       </w:pPr>
     </w:p>
-    <w:p>
-      <w:pPr>
-        <w:rPr>
-          <w:color w:val="FFFFFF" w:themeColor="background1"/>
-          <w:sz w:val="32"/>
-          <w:szCs w:val="36"/>
-          <w:lang w:bidi="hu-HU"/>
-        </w:rPr>
-      </w:pPr>
-      <w:r>
-        <w:rPr>
-          <w:color w:val="FFFFFF" w:themeColor="background1"/>
-          <w:sz w:val="32"/>
-          <w:szCs w:val="36"/>
-          <w:lang w:bidi="hu-HU"/>
-        </w:rPr>
-        <w:br w:type="page"/>
-      </w:r>
-    </w:p>
-    <w:p/>
-    <w:p>
-      <w:pPr>
-        <w:pStyle w:val="Cmsor1"/>
-        <w:rPr>
-          <w:b/>
-          <w:bCs/>
-          <w:sz w:val="44"/>
-          <w:szCs w:val="44"/>
-          <w:lang w:bidi="hu-HU"/>
-        </w:rPr>
-      </w:pPr>
-      <w:bookmarkStart w:id="5" w:name="_Toc211612375"/>
-      <w:r>
-        <w:rPr>
-          <w:b/>
-          <w:bCs/>
-          <w:sz w:val="44"/>
-          <w:szCs w:val="44"/>
-          <w:lang w:bidi="hu-HU"/>
-        </w:rPr>
-        <w:t xml:space="preserve">2. </w:t>
-      </w:r>
-      <w:proofErr w:type="spellStart"/>
-      <w:r>
-        <w:rPr>
-          <w:b/>
-          <w:bCs/>
-          <w:sz w:val="44"/>
-          <w:szCs w:val="44"/>
-          <w:lang w:bidi="hu-HU"/>
-        </w:rPr>
-        <w:t>Szoftver</w:t>
-      </w:r>
-      <w:proofErr w:type="spellEnd"/>
-      <w:r>
-        <w:rPr>
-          <w:b/>
-          <w:bCs/>
-          <w:sz w:val="44"/>
-          <w:szCs w:val="44"/>
-          <w:lang w:bidi="hu-HU"/>
-        </w:rPr>
-        <w:t xml:space="preserve"> </w:t>
-      </w:r>
-      <w:proofErr w:type="spellStart"/>
-      <w:r>
-        <w:rPr>
-          <w:b/>
-          <w:bCs/>
-          <w:sz w:val="44"/>
-          <w:szCs w:val="44"/>
-          <w:lang w:bidi="hu-HU"/>
-        </w:rPr>
-        <w:t>specifikáció</w:t>
-      </w:r>
-      <w:bookmarkEnd w:id="5"/>
-      <w:proofErr w:type="spellEnd"/>
-    </w:p>
-    <w:p>
-      <w:pPr>
-        <w:pStyle w:val="Cmsor2"/>
-        <w:rPr>
-          <w:color w:val="FFFFFF" w:themeColor="background1"/>
-          <w:sz w:val="32"/>
-          <w:szCs w:val="32"/>
-          <w:lang w:bidi="hu-HU"/>
-        </w:rPr>
-      </w:pPr>
-      <w:bookmarkStart w:id="6" w:name="programLeirasa"/>
-      <w:bookmarkStart w:id="7" w:name="_Toc211612376"/>
-      <w:r>
-        <w:rPr>
-          <w:color w:val="FFFFFF" w:themeColor="background1"/>
-          <w:sz w:val="32"/>
-          <w:szCs w:val="32"/>
-          <w:lang w:bidi="hu-HU"/>
-        </w:rPr>
-        <w:t xml:space="preserve">2.1 </w:t>
-      </w:r>
-      <w:r>
-        <w:rPr>
-          <w:color w:val="FFFFFF" w:themeColor="background1"/>
-          <w:sz w:val="32"/>
-          <w:szCs w:val="32"/>
-          <w:lang w:bidi="hu-HU"/>
-        </w:rPr>
-        <w:t>A program leírása</w:t>
-      </w:r>
-      <w:bookmarkEnd w:id="7"/>
-    </w:p>
-    <w:bookmarkEnd w:id="6"/>
-    <w:p>
-      <w:pPr>
-        <w:ind w:firstLine="720"/>
-        <w:rPr>
-          <w:sz w:val="28"/>
-          <w:szCs w:val="32"/>
-          <w:lang w:bidi="hu-HU"/>
-        </w:rPr>
-      </w:pPr>
-      <w:r>
-        <w:rPr>
-          <w:sz w:val="28"/>
-          <w:szCs w:val="32"/>
-          <w:lang w:bidi="hu-HU"/>
-        </w:rPr>
-        <w:t xml:space="preserve">Ez a </w:t>
-      </w:r>
-      <w:proofErr w:type="spellStart"/>
-      <w:r>
-        <w:rPr>
-          <w:sz w:val="28"/>
-          <w:szCs w:val="32"/>
-          <w:lang w:bidi="hu-HU"/>
-        </w:rPr>
-        <w:t>dokumentum</w:t>
-      </w:r>
-      <w:proofErr w:type="spellEnd"/>
-      <w:r>
-        <w:rPr>
-          <w:sz w:val="28"/>
-          <w:szCs w:val="32"/>
-          <w:lang w:bidi="hu-HU"/>
-        </w:rPr>
-        <w:t xml:space="preserve"> </w:t>
-      </w:r>
-      <w:proofErr w:type="spellStart"/>
-      <w:r>
-        <w:rPr>
-          <w:sz w:val="28"/>
-          <w:szCs w:val="32"/>
-          <w:lang w:bidi="hu-HU"/>
-        </w:rPr>
-        <w:t>egy</w:t>
-      </w:r>
-      <w:proofErr w:type="spellEnd"/>
-      <w:r>
-        <w:rPr>
-          <w:sz w:val="28"/>
-          <w:szCs w:val="32"/>
-          <w:lang w:bidi="hu-HU"/>
-        </w:rPr>
-        <w:t xml:space="preserve"> </w:t>
-      </w:r>
-      <w:proofErr w:type="spellStart"/>
-      <w:r>
-        <w:rPr>
-          <w:sz w:val="28"/>
-          <w:szCs w:val="32"/>
-          <w:lang w:bidi="hu-HU"/>
-        </w:rPr>
-        <w:t>teljes</w:t>
-      </w:r>
-      <w:proofErr w:type="spellEnd"/>
-      <w:r>
-        <w:rPr>
-          <w:sz w:val="28"/>
-          <w:szCs w:val="32"/>
-          <w:lang w:bidi="hu-HU"/>
-        </w:rPr>
-        <w:t xml:space="preserve">, </w:t>
-      </w:r>
-      <w:proofErr w:type="spellStart"/>
-      <w:r>
-        <w:rPr>
-          <w:sz w:val="28"/>
-          <w:szCs w:val="32"/>
-          <w:lang w:bidi="hu-HU"/>
-        </w:rPr>
-        <w:t>egybefüggő</w:t>
-      </w:r>
-      <w:proofErr w:type="spellEnd"/>
-      <w:r>
-        <w:rPr>
-          <w:sz w:val="28"/>
-          <w:szCs w:val="32"/>
-          <w:lang w:bidi="hu-HU"/>
-        </w:rPr>
-        <w:t xml:space="preserve"> </w:t>
-      </w:r>
-      <w:proofErr w:type="spellStart"/>
-      <w:r>
-        <w:rPr>
-          <w:sz w:val="28"/>
-          <w:szCs w:val="32"/>
-          <w:lang w:bidi="hu-HU"/>
-        </w:rPr>
-        <w:t>szoftver</w:t>
-      </w:r>
-      <w:proofErr w:type="spellEnd"/>
-      <w:r>
-        <w:rPr>
-          <w:sz w:val="28"/>
-          <w:szCs w:val="32"/>
-          <w:lang w:bidi="hu-HU"/>
-        </w:rPr>
-        <w:t xml:space="preserve"> </w:t>
-      </w:r>
-      <w:proofErr w:type="spellStart"/>
-      <w:r>
-        <w:rPr>
-          <w:sz w:val="28"/>
-          <w:szCs w:val="32"/>
-          <w:lang w:bidi="hu-HU"/>
-        </w:rPr>
-        <w:t>specifikációt</w:t>
-      </w:r>
-      <w:proofErr w:type="spellEnd"/>
-      <w:r>
-        <w:rPr>
-          <w:sz w:val="28"/>
-          <w:szCs w:val="32"/>
-          <w:lang w:bidi="hu-HU"/>
-        </w:rPr>
-        <w:t xml:space="preserve"> </w:t>
-      </w:r>
-      <w:proofErr w:type="spellStart"/>
-      <w:r>
-        <w:rPr>
-          <w:sz w:val="28"/>
-          <w:szCs w:val="32"/>
-          <w:lang w:bidi="hu-HU"/>
-        </w:rPr>
-        <w:t>tartalmaz</w:t>
-      </w:r>
-      <w:proofErr w:type="spellEnd"/>
-      <w:r>
-        <w:rPr>
-          <w:sz w:val="28"/>
-          <w:szCs w:val="32"/>
-          <w:lang w:bidi="hu-HU"/>
-        </w:rPr>
-        <w:t xml:space="preserve"> a "Projekt1" </w:t>
-      </w:r>
-      <w:proofErr w:type="spellStart"/>
-      <w:r>
-        <w:rPr>
-          <w:sz w:val="28"/>
-          <w:szCs w:val="32"/>
-          <w:lang w:bidi="hu-HU"/>
-        </w:rPr>
-        <w:t>nevű</w:t>
-      </w:r>
-      <w:proofErr w:type="spellEnd"/>
-      <w:r>
-        <w:rPr>
-          <w:sz w:val="28"/>
-          <w:szCs w:val="32"/>
-          <w:lang w:bidi="hu-HU"/>
-        </w:rPr>
-        <w:t xml:space="preserve"> hotel </w:t>
-      </w:r>
-      <w:proofErr w:type="spellStart"/>
-      <w:r>
-        <w:rPr>
-          <w:sz w:val="28"/>
-          <w:szCs w:val="32"/>
-          <w:lang w:bidi="hu-HU"/>
-        </w:rPr>
-        <w:t>menedzsment</w:t>
-      </w:r>
-      <w:proofErr w:type="spellEnd"/>
-      <w:r>
-        <w:rPr>
-          <w:sz w:val="28"/>
-          <w:szCs w:val="32"/>
-          <w:lang w:bidi="hu-HU"/>
-        </w:rPr>
-        <w:t xml:space="preserve"> </w:t>
-      </w:r>
-      <w:proofErr w:type="spellStart"/>
-      <w:r>
-        <w:rPr>
-          <w:sz w:val="28"/>
-          <w:szCs w:val="32"/>
-          <w:lang w:bidi="hu-HU"/>
-        </w:rPr>
-        <w:t>rendszerhez</w:t>
-      </w:r>
-      <w:proofErr w:type="spellEnd"/>
-      <w:r>
-        <w:rPr>
-          <w:sz w:val="28"/>
-          <w:szCs w:val="32"/>
-          <w:lang w:bidi="hu-HU"/>
-        </w:rPr>
-        <w:t xml:space="preserve">. A </w:t>
-      </w:r>
-      <w:proofErr w:type="spellStart"/>
-      <w:r>
-        <w:rPr>
-          <w:sz w:val="28"/>
-          <w:szCs w:val="32"/>
-          <w:lang w:bidi="hu-HU"/>
-        </w:rPr>
-        <w:t>rendszer</w:t>
-      </w:r>
-      <w:proofErr w:type="spellEnd"/>
-      <w:r>
-        <w:rPr>
-          <w:sz w:val="28"/>
-          <w:szCs w:val="32"/>
-          <w:lang w:bidi="hu-HU"/>
-        </w:rPr>
-        <w:t xml:space="preserve"> </w:t>
-      </w:r>
-      <w:proofErr w:type="spellStart"/>
-      <w:r>
-        <w:rPr>
-          <w:sz w:val="28"/>
-          <w:szCs w:val="32"/>
-          <w:lang w:bidi="hu-HU"/>
-        </w:rPr>
-        <w:t>célja</w:t>
-      </w:r>
-      <w:proofErr w:type="spellEnd"/>
-      <w:r>
-        <w:rPr>
-          <w:sz w:val="28"/>
-          <w:szCs w:val="32"/>
-          <w:lang w:bidi="hu-HU"/>
-        </w:rPr>
-        <w:t xml:space="preserve"> a hotel </w:t>
-      </w:r>
-      <w:proofErr w:type="spellStart"/>
-      <w:r>
-        <w:rPr>
-          <w:sz w:val="28"/>
-          <w:szCs w:val="32"/>
-          <w:lang w:bidi="hu-HU"/>
-        </w:rPr>
-        <w:t>szobáinak</w:t>
-      </w:r>
-      <w:proofErr w:type="spellEnd"/>
-      <w:r>
-        <w:rPr>
-          <w:sz w:val="28"/>
-          <w:szCs w:val="32"/>
-          <w:lang w:bidi="hu-HU"/>
-        </w:rPr>
-        <w:t xml:space="preserve">, </w:t>
-      </w:r>
-      <w:proofErr w:type="spellStart"/>
-      <w:r>
-        <w:rPr>
-          <w:sz w:val="28"/>
-          <w:szCs w:val="32"/>
-          <w:lang w:bidi="hu-HU"/>
-        </w:rPr>
-        <w:t>vendégeinek</w:t>
-      </w:r>
-      <w:proofErr w:type="spellEnd"/>
-      <w:r>
-        <w:rPr>
-          <w:sz w:val="28"/>
-          <w:szCs w:val="32"/>
-          <w:lang w:bidi="hu-HU"/>
-        </w:rPr>
-        <w:t xml:space="preserve"> </w:t>
-      </w:r>
-      <w:proofErr w:type="spellStart"/>
-      <w:r>
-        <w:rPr>
-          <w:sz w:val="28"/>
-          <w:szCs w:val="32"/>
-          <w:lang w:bidi="hu-HU"/>
-        </w:rPr>
-        <w:t>és</w:t>
-      </w:r>
-      <w:proofErr w:type="spellEnd"/>
-      <w:r>
-        <w:rPr>
-          <w:sz w:val="28"/>
-          <w:szCs w:val="32"/>
-          <w:lang w:bidi="hu-HU"/>
-        </w:rPr>
-        <w:t xml:space="preserve"> </w:t>
-      </w:r>
-      <w:proofErr w:type="spellStart"/>
-      <w:r>
-        <w:rPr>
-          <w:sz w:val="28"/>
-          <w:szCs w:val="32"/>
-          <w:lang w:bidi="hu-HU"/>
-        </w:rPr>
-        <w:t>foglalásainak</w:t>
-      </w:r>
-      <w:proofErr w:type="spellEnd"/>
-      <w:r>
-        <w:rPr>
-          <w:sz w:val="28"/>
-          <w:szCs w:val="32"/>
-          <w:lang w:bidi="hu-HU"/>
-        </w:rPr>
-        <w:t xml:space="preserve"> </w:t>
-      </w:r>
-      <w:proofErr w:type="spellStart"/>
-      <w:r>
-        <w:rPr>
-          <w:sz w:val="28"/>
-          <w:szCs w:val="32"/>
-          <w:lang w:bidi="hu-HU"/>
-        </w:rPr>
-        <w:t>kezelése</w:t>
-      </w:r>
-      <w:proofErr w:type="spellEnd"/>
-      <w:r>
-        <w:rPr>
-          <w:sz w:val="28"/>
-          <w:szCs w:val="32"/>
-          <w:lang w:bidi="hu-HU"/>
-        </w:rPr>
-        <w:t xml:space="preserve">, </w:t>
-      </w:r>
-      <w:proofErr w:type="spellStart"/>
-      <w:r>
-        <w:rPr>
-          <w:sz w:val="28"/>
-          <w:szCs w:val="32"/>
-          <w:lang w:bidi="hu-HU"/>
-        </w:rPr>
-        <w:t>egyszerű</w:t>
-      </w:r>
-      <w:proofErr w:type="spellEnd"/>
-      <w:r>
-        <w:rPr>
-          <w:sz w:val="28"/>
-          <w:szCs w:val="32"/>
-          <w:lang w:bidi="hu-HU"/>
-        </w:rPr>
-        <w:t xml:space="preserve"> </w:t>
-      </w:r>
-      <w:proofErr w:type="spellStart"/>
-      <w:r>
-        <w:rPr>
-          <w:sz w:val="28"/>
-          <w:szCs w:val="32"/>
-          <w:lang w:bidi="hu-HU"/>
-        </w:rPr>
-        <w:t>adminisztrációs</w:t>
-      </w:r>
-      <w:proofErr w:type="spellEnd"/>
-      <w:r>
-        <w:rPr>
-          <w:sz w:val="28"/>
-          <w:szCs w:val="32"/>
-          <w:lang w:bidi="hu-HU"/>
-        </w:rPr>
-        <w:t xml:space="preserve"> </w:t>
-      </w:r>
-      <w:proofErr w:type="spellStart"/>
-      <w:r>
-        <w:rPr>
-          <w:sz w:val="28"/>
-          <w:szCs w:val="32"/>
-          <w:lang w:bidi="hu-HU"/>
-        </w:rPr>
-        <w:t>felület</w:t>
-      </w:r>
-      <w:proofErr w:type="spellEnd"/>
-      <w:r>
-        <w:rPr>
-          <w:sz w:val="28"/>
-          <w:szCs w:val="32"/>
-          <w:lang w:bidi="hu-HU"/>
-        </w:rPr>
-        <w:t xml:space="preserve"> </w:t>
-      </w:r>
-      <w:proofErr w:type="spellStart"/>
-      <w:r>
-        <w:rPr>
-          <w:sz w:val="28"/>
-          <w:szCs w:val="32"/>
-          <w:lang w:bidi="hu-HU"/>
-        </w:rPr>
-        <w:t>biztosítása</w:t>
-      </w:r>
-      <w:proofErr w:type="spellEnd"/>
-      <w:r>
-        <w:rPr>
-          <w:sz w:val="28"/>
-          <w:szCs w:val="32"/>
-          <w:lang w:bidi="hu-HU"/>
-        </w:rPr>
-        <w:t xml:space="preserve"> a </w:t>
-      </w:r>
-      <w:proofErr w:type="spellStart"/>
-      <w:r>
-        <w:rPr>
-          <w:sz w:val="28"/>
-          <w:szCs w:val="32"/>
-          <w:lang w:bidi="hu-HU"/>
-        </w:rPr>
-        <w:t>diszpécserek</w:t>
-      </w:r>
-      <w:proofErr w:type="spellEnd"/>
-      <w:r>
-        <w:rPr>
-          <w:sz w:val="28"/>
-          <w:szCs w:val="32"/>
-          <w:lang w:bidi="hu-HU"/>
-        </w:rPr>
-        <w:t xml:space="preserve"> </w:t>
-      </w:r>
-      <w:proofErr w:type="spellStart"/>
-      <w:r>
-        <w:rPr>
-          <w:sz w:val="28"/>
-          <w:szCs w:val="32"/>
-          <w:lang w:bidi="hu-HU"/>
-        </w:rPr>
-        <w:t>számára</w:t>
-      </w:r>
-      <w:proofErr w:type="spellEnd"/>
-      <w:r>
-        <w:rPr>
-          <w:sz w:val="28"/>
-          <w:szCs w:val="32"/>
-          <w:lang w:bidi="hu-HU"/>
-        </w:rPr>
-        <w:t xml:space="preserve">, </w:t>
-      </w:r>
-      <w:proofErr w:type="spellStart"/>
-      <w:r>
-        <w:rPr>
-          <w:sz w:val="28"/>
-          <w:szCs w:val="32"/>
-          <w:lang w:bidi="hu-HU"/>
-        </w:rPr>
-        <w:t>valamint</w:t>
-      </w:r>
-      <w:proofErr w:type="spellEnd"/>
-      <w:r>
-        <w:rPr>
-          <w:sz w:val="28"/>
-          <w:szCs w:val="32"/>
-          <w:lang w:bidi="hu-HU"/>
-        </w:rPr>
-        <w:t xml:space="preserve"> </w:t>
-      </w:r>
-      <w:proofErr w:type="spellStart"/>
-      <w:r>
-        <w:rPr>
-          <w:sz w:val="28"/>
-          <w:szCs w:val="32"/>
-          <w:lang w:bidi="hu-HU"/>
-        </w:rPr>
-        <w:t>riportok</w:t>
-      </w:r>
-      <w:proofErr w:type="spellEnd"/>
-      <w:r>
-        <w:rPr>
-          <w:sz w:val="28"/>
-          <w:szCs w:val="32"/>
-          <w:lang w:bidi="hu-HU"/>
-        </w:rPr>
-        <w:t xml:space="preserve"> </w:t>
-      </w:r>
-      <w:proofErr w:type="spellStart"/>
-      <w:r>
-        <w:rPr>
-          <w:sz w:val="28"/>
-          <w:szCs w:val="32"/>
-          <w:lang w:bidi="hu-HU"/>
-        </w:rPr>
-        <w:t>és</w:t>
-      </w:r>
-      <w:proofErr w:type="spellEnd"/>
-      <w:r>
-        <w:rPr>
-          <w:sz w:val="28"/>
-          <w:szCs w:val="32"/>
-          <w:lang w:bidi="hu-HU"/>
-        </w:rPr>
-        <w:t xml:space="preserve"> </w:t>
-      </w:r>
-      <w:proofErr w:type="spellStart"/>
-      <w:r>
-        <w:rPr>
-          <w:sz w:val="28"/>
-          <w:szCs w:val="32"/>
-          <w:lang w:bidi="hu-HU"/>
-        </w:rPr>
-        <w:t>statisztikák</w:t>
-      </w:r>
-      <w:proofErr w:type="spellEnd"/>
-      <w:r>
-        <w:rPr>
-          <w:sz w:val="28"/>
-          <w:szCs w:val="32"/>
-          <w:lang w:bidi="hu-HU"/>
-        </w:rPr>
-        <w:t xml:space="preserve"> </w:t>
-      </w:r>
-      <w:proofErr w:type="spellStart"/>
-      <w:proofErr w:type="gramStart"/>
-      <w:r>
-        <w:rPr>
-          <w:sz w:val="28"/>
-          <w:szCs w:val="32"/>
-          <w:lang w:bidi="hu-HU"/>
-        </w:rPr>
-        <w:t>készítése.A</w:t>
-      </w:r>
-      <w:proofErr w:type="spellEnd"/>
-      <w:proofErr w:type="gramEnd"/>
-      <w:r>
-        <w:rPr>
-          <w:sz w:val="28"/>
-          <w:szCs w:val="32"/>
-          <w:lang w:bidi="hu-HU"/>
-        </w:rPr>
-        <w:t xml:space="preserve"> program </w:t>
-      </w:r>
-      <w:proofErr w:type="spellStart"/>
-      <w:r>
-        <w:rPr>
-          <w:sz w:val="28"/>
-          <w:szCs w:val="32"/>
-          <w:lang w:bidi="hu-HU"/>
-        </w:rPr>
-        <w:t>bemutatása</w:t>
-      </w:r>
-      <w:proofErr w:type="spellEnd"/>
-    </w:p>
-    <w:p>
-      <w:pPr>
-        <w:pStyle w:val="Cmsor2"/>
-        <w:rPr>
-          <w:color w:val="FFFFFF" w:themeColor="background1"/>
-          <w:sz w:val="32"/>
-          <w:szCs w:val="32"/>
-          <w:lang w:bidi="hu-HU"/>
-        </w:rPr>
-      </w:pPr>
-      <w:bookmarkStart w:id="8" w:name="celok"/>
-      <w:bookmarkStart w:id="9" w:name="_Toc211612377"/>
-      <w:r>
-        <w:rPr>
-          <w:color w:val="FFFFFF" w:themeColor="background1"/>
-          <w:sz w:val="32"/>
-          <w:szCs w:val="32"/>
-          <w:lang w:bidi="hu-HU"/>
-        </w:rPr>
-        <w:t xml:space="preserve">2.2 </w:t>
-      </w:r>
-      <w:proofErr w:type="spellStart"/>
-      <w:r>
-        <w:rPr>
-          <w:color w:val="FFFFFF" w:themeColor="background1"/>
-          <w:sz w:val="32"/>
-          <w:szCs w:val="32"/>
-          <w:lang w:bidi="hu-HU"/>
-        </w:rPr>
-        <w:t>Célok</w:t>
-      </w:r>
-      <w:proofErr w:type="spellEnd"/>
-      <w:r>
-        <w:rPr>
-          <w:color w:val="FFFFFF" w:themeColor="background1"/>
-          <w:sz w:val="32"/>
-          <w:szCs w:val="32"/>
-          <w:lang w:bidi="hu-HU"/>
-        </w:rPr>
-        <w:t xml:space="preserve"> </w:t>
-      </w:r>
-      <w:proofErr w:type="spellStart"/>
-      <w:r>
-        <w:rPr>
-          <w:color w:val="FFFFFF" w:themeColor="background1"/>
-          <w:sz w:val="32"/>
-          <w:szCs w:val="32"/>
-          <w:lang w:bidi="hu-HU"/>
-        </w:rPr>
-        <w:t>és</w:t>
-      </w:r>
-      <w:proofErr w:type="spellEnd"/>
-      <w:r>
-        <w:rPr>
-          <w:color w:val="FFFFFF" w:themeColor="background1"/>
-          <w:sz w:val="32"/>
-          <w:szCs w:val="32"/>
-          <w:lang w:bidi="hu-HU"/>
-        </w:rPr>
-        <w:t xml:space="preserve"> </w:t>
-      </w:r>
-      <w:proofErr w:type="spellStart"/>
-      <w:r>
-        <w:rPr>
-          <w:color w:val="FFFFFF" w:themeColor="background1"/>
-          <w:sz w:val="32"/>
-          <w:szCs w:val="32"/>
-          <w:lang w:bidi="hu-HU"/>
-        </w:rPr>
-        <w:t>hatáskör</w:t>
-      </w:r>
-      <w:bookmarkEnd w:id="8"/>
-      <w:proofErr w:type="spellEnd"/>
-      <w:r>
-        <w:rPr>
-          <w:rFonts w:ascii="Arial" w:hAnsi="Arial" w:cs="Arial"/>
-          <w:color w:val="000000"/>
-          <w:sz w:val="34"/>
-          <w:szCs w:val="34"/>
-        </w:rPr>
-        <w:br/>
-      </w:r>
-      <w:proofErr w:type="spellStart"/>
-      <w:r>
-        <w:rPr>
-          <w:rFonts w:cs="Arial"/>
-          <w:color w:val="FFFFFF" w:themeColor="background1"/>
-        </w:rPr>
-        <w:t>Célok</w:t>
-      </w:r>
-      <w:proofErr w:type="spellEnd"/>
-      <w:r>
-        <w:rPr>
-          <w:rFonts w:cs="Arial"/>
-          <w:color w:val="FFFFFF" w:themeColor="background1"/>
-        </w:rPr>
-        <w:t xml:space="preserve"> </w:t>
-      </w:r>
-      <w:proofErr w:type="spellStart"/>
-      <w:r>
-        <w:rPr>
-          <w:rFonts w:cs="Arial"/>
-          <w:color w:val="FFFFFF" w:themeColor="background1"/>
-        </w:rPr>
-        <w:t>és</w:t>
-      </w:r>
-      <w:proofErr w:type="spellEnd"/>
-      <w:r>
-        <w:rPr>
-          <w:rFonts w:cs="Arial"/>
-          <w:color w:val="FFFFFF" w:themeColor="background1"/>
-        </w:rPr>
-        <w:t xml:space="preserve"> </w:t>
-      </w:r>
-      <w:proofErr w:type="spellStart"/>
-      <w:r>
-        <w:rPr>
-          <w:rFonts w:cs="Arial"/>
-          <w:color w:val="FFFFFF" w:themeColor="background1"/>
-        </w:rPr>
-        <w:t>hatókör</w:t>
-      </w:r>
-      <w:bookmarkEnd w:id="9"/>
-      <w:proofErr w:type="spellEnd"/>
-    </w:p>
-    <w:p>
-      <w:pPr>
-        <w:pStyle w:val="NormlWeb"/>
-        <w:numPr>
-          <w:ilvl w:val="0"/>
-          <w:numId w:val="11"/>
-        </w:numPr>
-        <w:spacing w:before="240" w:beforeAutospacing="0" w:after="0" w:afterAutospacing="0"/>
-        <w:textAlignment w:val="baseline"/>
-        <w:rPr>
-          <w:rFonts w:asciiTheme="majorHAnsi" w:hAnsiTheme="majorHAnsi" w:cs="Arial"/>
-          <w:color w:val="FFFFFF" w:themeColor="background1"/>
-          <w:sz w:val="28"/>
-          <w:szCs w:val="28"/>
-        </w:rPr>
-      </w:pPr>
-      <w:r>
-        <w:rPr>
-          <w:rFonts w:asciiTheme="majorHAnsi" w:hAnsiTheme="majorHAnsi" w:cs="Arial"/>
-          <w:b/>
-          <w:bCs/>
-          <w:color w:val="FFFFFF" w:themeColor="background1"/>
-          <w:sz w:val="28"/>
-          <w:szCs w:val="28"/>
-        </w:rPr>
-        <w:t>Cél:</w:t>
-      </w:r>
-      <w:r>
-        <w:rPr>
-          <w:rFonts w:asciiTheme="majorHAnsi" w:hAnsiTheme="majorHAnsi" w:cs="Arial"/>
-          <w:color w:val="FFFFFF" w:themeColor="background1"/>
-          <w:sz w:val="28"/>
-          <w:szCs w:val="28"/>
-        </w:rPr>
-        <w:t xml:space="preserve"> Központosított felület biztosítása a szobafoglalások kezelésére, vendégadatok tárolására és kimutatások előállítására.</w:t>
-      </w:r>
-    </w:p>
-    <w:p>
-      <w:pPr>
-        <w:pStyle w:val="NormlWeb"/>
-        <w:numPr>
-          <w:ilvl w:val="0"/>
-          <w:numId w:val="11"/>
-        </w:numPr>
-        <w:spacing w:before="0" w:beforeAutospacing="0" w:after="240" w:afterAutospacing="0"/>
-        <w:textAlignment w:val="baseline"/>
-        <w:rPr>
-          <w:rFonts w:asciiTheme="majorHAnsi" w:hAnsiTheme="majorHAnsi" w:cs="Arial"/>
-          <w:color w:val="FFFFFF" w:themeColor="background1"/>
-          <w:sz w:val="28"/>
-          <w:szCs w:val="28"/>
-        </w:rPr>
-      </w:pPr>
-      <w:r>
-        <w:rPr>
-          <w:rFonts w:asciiTheme="majorHAnsi" w:hAnsiTheme="majorHAnsi" w:cs="Arial"/>
-          <w:b/>
-          <w:bCs/>
-          <w:color w:val="FFFFFF" w:themeColor="background1"/>
-          <w:sz w:val="28"/>
-          <w:szCs w:val="28"/>
-        </w:rPr>
-        <w:t>Hatókör:</w:t>
-      </w:r>
-      <w:r>
-        <w:rPr>
-          <w:rFonts w:asciiTheme="majorHAnsi" w:hAnsiTheme="majorHAnsi" w:cs="Arial"/>
-          <w:color w:val="FFFFFF" w:themeColor="background1"/>
-          <w:sz w:val="28"/>
-          <w:szCs w:val="28"/>
-        </w:rPr>
-        <w:t xml:space="preserve"> Szobák adminisztrációja, vendégadatok kezelése, foglalások létrehozása/módosítása/törlése, foglaltság ellenőrzése adott dátumra, fizetési státusz nyilvántartása, havi kihasználtsági jelentések, egyszerű keresések és alap riportok.</w:t>
-      </w:r>
-    </w:p>
-    <w:p>
-      <w:pPr>
-        <w:pStyle w:val="Listaszerbekezds"/>
-        <w:numPr>
-          <w:ilvl w:val="0"/>
-          <w:numId w:val="11"/>
-        </w:numPr>
-        <w:spacing w:before="120" w:after="0" w:line="252" w:lineRule="auto"/>
-        <w:rPr>
-          <w:rFonts w:asciiTheme="majorHAnsi" w:hAnsiTheme="majorHAnsi" w:cs="Arial"/>
-          <w:color w:val="FFFFFF" w:themeColor="background1"/>
-          <w:sz w:val="28"/>
-          <w:szCs w:val="28"/>
-        </w:rPr>
-      </w:pPr>
-      <w:r>
-        <w:rPr>
-          <w:rFonts w:asciiTheme="majorHAnsi" w:hAnsiTheme="majorHAnsi" w:cs="Arial"/>
-          <w:b/>
-          <w:bCs/>
-          <w:color w:val="FFFFFF" w:themeColor="background1"/>
-          <w:sz w:val="28"/>
-          <w:szCs w:val="28"/>
-        </w:rPr>
-        <w:t xml:space="preserve">Nem </w:t>
-      </w:r>
-      <w:proofErr w:type="spellStart"/>
-      <w:r>
-        <w:rPr>
-          <w:rFonts w:asciiTheme="majorHAnsi" w:hAnsiTheme="majorHAnsi" w:cs="Arial"/>
-          <w:b/>
-          <w:bCs/>
-          <w:color w:val="FFFFFF" w:themeColor="background1"/>
-          <w:sz w:val="28"/>
-          <w:szCs w:val="28"/>
-        </w:rPr>
-        <w:t>tartozik</w:t>
-      </w:r>
-      <w:proofErr w:type="spellEnd"/>
-      <w:r>
-        <w:rPr>
-          <w:rFonts w:asciiTheme="majorHAnsi" w:hAnsiTheme="majorHAnsi" w:cs="Arial"/>
-          <w:b/>
-          <w:bCs/>
-          <w:color w:val="FFFFFF" w:themeColor="background1"/>
-          <w:sz w:val="28"/>
-          <w:szCs w:val="28"/>
-        </w:rPr>
-        <w:t xml:space="preserve"> a </w:t>
-      </w:r>
-      <w:proofErr w:type="spellStart"/>
-      <w:r>
-        <w:rPr>
-          <w:rFonts w:asciiTheme="majorHAnsi" w:hAnsiTheme="majorHAnsi" w:cs="Arial"/>
-          <w:b/>
-          <w:bCs/>
-          <w:color w:val="FFFFFF" w:themeColor="background1"/>
-          <w:sz w:val="28"/>
-          <w:szCs w:val="28"/>
-        </w:rPr>
-        <w:t>hatókörbe</w:t>
-      </w:r>
-      <w:proofErr w:type="spellEnd"/>
-      <w:r>
-        <w:rPr>
-          <w:rFonts w:asciiTheme="majorHAnsi" w:hAnsiTheme="majorHAnsi" w:cs="Arial"/>
-          <w:b/>
-          <w:bCs/>
-          <w:color w:val="FFFFFF" w:themeColor="background1"/>
-          <w:sz w:val="28"/>
-          <w:szCs w:val="28"/>
-        </w:rPr>
-        <w:t>:</w:t>
-      </w:r>
-      <w:r>
-        <w:rPr>
-          <w:rFonts w:asciiTheme="majorHAnsi" w:hAnsiTheme="majorHAnsi" w:cs="Arial"/>
-          <w:color w:val="FFFFFF" w:themeColor="background1"/>
-          <w:sz w:val="28"/>
-          <w:szCs w:val="28"/>
-        </w:rPr>
-        <w:t xml:space="preserve"> Online </w:t>
-      </w:r>
-      <w:proofErr w:type="spellStart"/>
-      <w:r>
-        <w:rPr>
-          <w:rFonts w:asciiTheme="majorHAnsi" w:hAnsiTheme="majorHAnsi" w:cs="Arial"/>
-          <w:color w:val="FFFFFF" w:themeColor="background1"/>
-          <w:sz w:val="28"/>
-          <w:szCs w:val="28"/>
-        </w:rPr>
-        <w:t>fizetési</w:t>
-      </w:r>
-      <w:proofErr w:type="spellEnd"/>
-      <w:r>
-        <w:rPr>
-          <w:rFonts w:asciiTheme="majorHAnsi" w:hAnsiTheme="majorHAnsi" w:cs="Arial"/>
-          <w:color w:val="FFFFFF" w:themeColor="background1"/>
-          <w:sz w:val="28"/>
-          <w:szCs w:val="28"/>
-        </w:rPr>
-        <w:t xml:space="preserve"> </w:t>
-      </w:r>
-      <w:proofErr w:type="spellStart"/>
-      <w:r>
-        <w:rPr>
-          <w:rFonts w:asciiTheme="majorHAnsi" w:hAnsiTheme="majorHAnsi" w:cs="Arial"/>
-          <w:color w:val="FFFFFF" w:themeColor="background1"/>
-          <w:sz w:val="28"/>
-          <w:szCs w:val="28"/>
-        </w:rPr>
-        <w:t>integráció</w:t>
-      </w:r>
-      <w:proofErr w:type="spellEnd"/>
-      <w:r>
-        <w:rPr>
-          <w:rFonts w:asciiTheme="majorHAnsi" w:hAnsiTheme="majorHAnsi" w:cs="Arial"/>
-          <w:color w:val="FFFFFF" w:themeColor="background1"/>
-          <w:sz w:val="28"/>
-          <w:szCs w:val="28"/>
-        </w:rPr>
-        <w:t xml:space="preserve">, </w:t>
-      </w:r>
-      <w:proofErr w:type="spellStart"/>
-      <w:r>
-        <w:rPr>
-          <w:rFonts w:asciiTheme="majorHAnsi" w:hAnsiTheme="majorHAnsi" w:cs="Arial"/>
-          <w:color w:val="FFFFFF" w:themeColor="background1"/>
-          <w:sz w:val="28"/>
-          <w:szCs w:val="28"/>
-        </w:rPr>
-        <w:t>több</w:t>
-      </w:r>
-      <w:proofErr w:type="spellEnd"/>
-      <w:r>
-        <w:rPr>
-          <w:rFonts w:asciiTheme="majorHAnsi" w:hAnsiTheme="majorHAnsi" w:cs="Arial"/>
-          <w:color w:val="FFFFFF" w:themeColor="background1"/>
-          <w:sz w:val="28"/>
-          <w:szCs w:val="28"/>
-        </w:rPr>
-        <w:t xml:space="preserve"> hotel </w:t>
-      </w:r>
-      <w:proofErr w:type="spellStart"/>
-      <w:r>
-        <w:rPr>
-          <w:rFonts w:asciiTheme="majorHAnsi" w:hAnsiTheme="majorHAnsi" w:cs="Arial"/>
-          <w:color w:val="FFFFFF" w:themeColor="background1"/>
-          <w:sz w:val="28"/>
-          <w:szCs w:val="28"/>
-        </w:rPr>
-        <w:t>kezelése</w:t>
-      </w:r>
-      <w:proofErr w:type="spellEnd"/>
-      <w:r>
-        <w:rPr>
-          <w:rFonts w:asciiTheme="majorHAnsi" w:hAnsiTheme="majorHAnsi" w:cs="Arial"/>
-          <w:color w:val="FFFFFF" w:themeColor="background1"/>
-          <w:sz w:val="28"/>
-          <w:szCs w:val="28"/>
-        </w:rPr>
-        <w:t xml:space="preserve"> (multi-tenant), </w:t>
-      </w:r>
-      <w:proofErr w:type="spellStart"/>
-      <w:r>
-        <w:rPr>
-          <w:rFonts w:asciiTheme="majorHAnsi" w:hAnsiTheme="majorHAnsi" w:cs="Arial"/>
-          <w:color w:val="FFFFFF" w:themeColor="background1"/>
-          <w:sz w:val="28"/>
-          <w:szCs w:val="28"/>
-        </w:rPr>
-        <w:t>bonyolult</w:t>
-      </w:r>
-      <w:proofErr w:type="spellEnd"/>
-      <w:r>
-        <w:rPr>
-          <w:rFonts w:asciiTheme="majorHAnsi" w:hAnsiTheme="majorHAnsi" w:cs="Arial"/>
-          <w:color w:val="FFFFFF" w:themeColor="background1"/>
-          <w:sz w:val="28"/>
-          <w:szCs w:val="28"/>
-        </w:rPr>
-        <w:t xml:space="preserve"> </w:t>
-      </w:r>
-      <w:proofErr w:type="spellStart"/>
-      <w:r>
-        <w:rPr>
-          <w:rFonts w:asciiTheme="majorHAnsi" w:hAnsiTheme="majorHAnsi" w:cs="Arial"/>
-          <w:color w:val="FFFFFF" w:themeColor="background1"/>
-          <w:sz w:val="28"/>
-          <w:szCs w:val="28"/>
-        </w:rPr>
-        <w:t>árképzés</w:t>
-      </w:r>
-      <w:proofErr w:type="spellEnd"/>
-      <w:r>
-        <w:rPr>
-          <w:rFonts w:asciiTheme="majorHAnsi" w:hAnsiTheme="majorHAnsi" w:cs="Arial"/>
-          <w:color w:val="FFFFFF" w:themeColor="background1"/>
-          <w:sz w:val="28"/>
-          <w:szCs w:val="28"/>
-        </w:rPr>
-        <w:t>/</w:t>
-      </w:r>
-      <w:proofErr w:type="spellStart"/>
-      <w:r>
-        <w:rPr>
-          <w:rFonts w:asciiTheme="majorHAnsi" w:hAnsiTheme="majorHAnsi" w:cs="Arial"/>
-          <w:color w:val="FFFFFF" w:themeColor="background1"/>
-          <w:sz w:val="28"/>
-          <w:szCs w:val="28"/>
-        </w:rPr>
-        <w:t>ársávok</w:t>
-      </w:r>
-      <w:proofErr w:type="spellEnd"/>
-      <w:r>
-        <w:rPr>
-          <w:rFonts w:asciiTheme="majorHAnsi" w:hAnsiTheme="majorHAnsi" w:cs="Arial"/>
-          <w:color w:val="FFFFFF" w:themeColor="background1"/>
-          <w:sz w:val="28"/>
-          <w:szCs w:val="28"/>
-        </w:rPr>
-        <w:t xml:space="preserve"> </w:t>
-      </w:r>
-      <w:proofErr w:type="spellStart"/>
-      <w:r>
-        <w:rPr>
-          <w:rFonts w:asciiTheme="majorHAnsi" w:hAnsiTheme="majorHAnsi" w:cs="Arial"/>
-          <w:color w:val="FFFFFF" w:themeColor="background1"/>
-          <w:sz w:val="28"/>
-          <w:szCs w:val="28"/>
-        </w:rPr>
-        <w:t>kezelése</w:t>
-      </w:r>
-      <w:proofErr w:type="spellEnd"/>
-      <w:r>
-        <w:rPr>
-          <w:rFonts w:asciiTheme="majorHAnsi" w:hAnsiTheme="majorHAnsi" w:cs="Arial"/>
-          <w:color w:val="FFFFFF" w:themeColor="background1"/>
-          <w:sz w:val="28"/>
-          <w:szCs w:val="28"/>
-        </w:rPr>
-        <w:t>.</w:t>
-      </w:r>
-    </w:p>
-    <w:p>
-      <w:pPr>
-        <w:rPr>
-          <w:rFonts w:ascii="Arial" w:hAnsi="Arial" w:cs="Arial"/>
-          <w:color w:val="FFFFFF" w:themeColor="background1"/>
-          <w:sz w:val="28"/>
-          <w:szCs w:val="28"/>
-        </w:rPr>
-      </w:pPr>
-      <w:r>
-        <w:rPr>
-          <w:rFonts w:ascii="Arial" w:hAnsi="Arial" w:cs="Arial"/>
-          <w:color w:val="FFFFFF" w:themeColor="background1"/>
-          <w:sz w:val="28"/>
-          <w:szCs w:val="28"/>
-        </w:rPr>
-        <w:br w:type="page"/>
-      </w:r>
-    </w:p>
-    <w:p/>
-    <w:p>
-      <w:pPr>
-        <w:pStyle w:val="Cmsor1"/>
-        <w:rPr>
-          <w:b/>
-          <w:bCs/>
-          <w:sz w:val="44"/>
-          <w:szCs w:val="44"/>
-          <w:lang w:bidi="hu-HU"/>
-        </w:rPr>
-      </w:pPr>
-      <w:bookmarkStart w:id="10" w:name="_Toc211612378"/>
-      <w:r>
-        <w:rPr>
-          <w:b/>
-          <w:bCs/>
-          <w:sz w:val="44"/>
-          <w:szCs w:val="44"/>
-          <w:lang w:bidi="hu-HU"/>
-        </w:rPr>
-        <w:t xml:space="preserve">3. </w:t>
-      </w:r>
-      <w:proofErr w:type="spellStart"/>
-      <w:r>
-        <w:rPr>
-          <w:b/>
-          <w:bCs/>
-          <w:sz w:val="44"/>
-          <w:szCs w:val="44"/>
-          <w:lang w:bidi="hu-HU"/>
-        </w:rPr>
-        <w:t>Dokumentáció</w:t>
-      </w:r>
-      <w:bookmarkEnd w:id="10"/>
-      <w:proofErr w:type="spellEnd"/>
-    </w:p>
-    <w:p>
-      <w:pPr>
-        <w:pStyle w:val="Cmsor2"/>
-        <w:rPr>
-          <w:color w:val="FFFFFF" w:themeColor="background1"/>
-          <w:sz w:val="32"/>
-          <w:szCs w:val="32"/>
-          <w:lang w:bidi="hu-HU"/>
-        </w:rPr>
-      </w:pPr>
-      <w:bookmarkStart w:id="11" w:name="progDok"/>
-      <w:bookmarkStart w:id="12" w:name="_Toc211612379"/>
-      <w:r>
-        <w:rPr>
-          <w:color w:val="FFFFFF" w:themeColor="background1"/>
-          <w:sz w:val="32"/>
-          <w:szCs w:val="32"/>
-          <w:lang w:bidi="hu-HU"/>
-        </w:rPr>
-        <w:t xml:space="preserve">3.1 </w:t>
-      </w:r>
-      <w:r>
-        <w:rPr>
-          <w:color w:val="FFFFFF" w:themeColor="background1"/>
-          <w:sz w:val="32"/>
-          <w:szCs w:val="32"/>
-          <w:lang w:bidi="hu-HU"/>
-        </w:rPr>
-        <w:t xml:space="preserve">A program </w:t>
-      </w:r>
-      <w:proofErr w:type="spellStart"/>
-      <w:r>
-        <w:rPr>
-          <w:color w:val="FFFFFF" w:themeColor="background1"/>
-          <w:sz w:val="32"/>
-          <w:szCs w:val="32"/>
-          <w:lang w:bidi="hu-HU"/>
-        </w:rPr>
-        <w:t>dokumentációja</w:t>
-      </w:r>
-      <w:bookmarkEnd w:id="12"/>
-      <w:proofErr w:type="spellEnd"/>
-    </w:p>
-    <w:bookmarkEnd w:id="11"/>
-    <w:p>
-      <w:pPr>
-        <w:spacing w:after="0"/>
-        <w:ind w:left="720"/>
-        <w:rPr>
-          <w:sz w:val="28"/>
-          <w:szCs w:val="28"/>
-          <w:lang w:bidi="hu-HU"/>
-        </w:rPr>
-      </w:pPr>
-      <w:r>
-        <w:rPr>
-          <w:sz w:val="28"/>
-          <w:szCs w:val="28"/>
-          <w:lang w:bidi="hu-HU"/>
-        </w:rPr>
-        <w:t xml:space="preserve">Ez a program </w:t>
-      </w:r>
-      <w:proofErr w:type="spellStart"/>
-      <w:r>
-        <w:rPr>
-          <w:sz w:val="28"/>
-          <w:szCs w:val="28"/>
-          <w:lang w:bidi="hu-HU"/>
-        </w:rPr>
-        <w:t>úgy</w:t>
-      </w:r>
-      <w:proofErr w:type="spellEnd"/>
-      <w:r>
-        <w:rPr>
-          <w:sz w:val="28"/>
-          <w:szCs w:val="28"/>
-          <w:lang w:bidi="hu-HU"/>
-        </w:rPr>
-        <w:t xml:space="preserve"> </w:t>
-      </w:r>
-      <w:proofErr w:type="spellStart"/>
-      <w:r>
-        <w:rPr>
-          <w:sz w:val="28"/>
-          <w:szCs w:val="28"/>
-          <w:lang w:bidi="hu-HU"/>
-        </w:rPr>
-        <w:t>nézne</w:t>
-      </w:r>
-      <w:proofErr w:type="spellEnd"/>
-      <w:r>
-        <w:rPr>
-          <w:sz w:val="28"/>
-          <w:szCs w:val="28"/>
-          <w:lang w:bidi="hu-HU"/>
-        </w:rPr>
-        <w:t xml:space="preserve"> ki, </w:t>
-      </w:r>
-      <w:proofErr w:type="spellStart"/>
-      <w:r>
-        <w:rPr>
-          <w:sz w:val="28"/>
-          <w:szCs w:val="28"/>
-          <w:lang w:bidi="hu-HU"/>
-        </w:rPr>
-        <w:t>hogy</w:t>
-      </w:r>
-      <w:proofErr w:type="spellEnd"/>
-      <w:r>
-        <w:rPr>
-          <w:sz w:val="28"/>
-          <w:szCs w:val="28"/>
-          <w:lang w:bidi="hu-HU"/>
-        </w:rPr>
-        <w:t xml:space="preserve"> </w:t>
-      </w:r>
-      <w:proofErr w:type="spellStart"/>
-      <w:r>
-        <w:rPr>
-          <w:sz w:val="28"/>
-          <w:szCs w:val="28"/>
-          <w:lang w:bidi="hu-HU"/>
-        </w:rPr>
-        <w:t>egy</w:t>
-      </w:r>
-      <w:proofErr w:type="spellEnd"/>
-      <w:r>
-        <w:rPr>
-          <w:sz w:val="28"/>
-          <w:szCs w:val="28"/>
-          <w:lang w:bidi="hu-HU"/>
-        </w:rPr>
-        <w:t xml:space="preserve"> </w:t>
-      </w:r>
-      <w:proofErr w:type="spellStart"/>
-      <w:r>
-        <w:rPr>
-          <w:sz w:val="28"/>
-          <w:szCs w:val="28"/>
-          <w:lang w:bidi="hu-HU"/>
-        </w:rPr>
-        <w:t>grafikus</w:t>
-      </w:r>
-      <w:proofErr w:type="spellEnd"/>
-      <w:r>
-        <w:rPr>
-          <w:sz w:val="28"/>
-          <w:szCs w:val="28"/>
-          <w:lang w:bidi="hu-HU"/>
-        </w:rPr>
-        <w:t xml:space="preserve"> </w:t>
-      </w:r>
-      <w:proofErr w:type="spellStart"/>
-      <w:r>
-        <w:rPr>
-          <w:sz w:val="28"/>
-          <w:szCs w:val="28"/>
-          <w:lang w:bidi="hu-HU"/>
-        </w:rPr>
-        <w:t>felületen</w:t>
-      </w:r>
-      <w:proofErr w:type="spellEnd"/>
-      <w:r>
-        <w:rPr>
-          <w:sz w:val="28"/>
-          <w:szCs w:val="28"/>
-          <w:lang w:bidi="hu-HU"/>
-        </w:rPr>
-        <w:t xml:space="preserve"> 3 </w:t>
-      </w:r>
-      <w:proofErr w:type="spellStart"/>
-      <w:r>
-        <w:rPr>
-          <w:sz w:val="28"/>
-          <w:szCs w:val="28"/>
-          <w:lang w:bidi="hu-HU"/>
-        </w:rPr>
-        <w:t>fő</w:t>
-      </w:r>
-      <w:proofErr w:type="spellEnd"/>
-      <w:r>
-        <w:rPr>
-          <w:sz w:val="28"/>
-          <w:szCs w:val="28"/>
-          <w:lang w:bidi="hu-HU"/>
-        </w:rPr>
-        <w:t xml:space="preserve"> </w:t>
-      </w:r>
-      <w:proofErr w:type="spellStart"/>
-      <w:r>
-        <w:rPr>
-          <w:sz w:val="28"/>
-          <w:szCs w:val="28"/>
-          <w:lang w:bidi="hu-HU"/>
-        </w:rPr>
-        <w:t>rész</w:t>
-      </w:r>
-      <w:proofErr w:type="spellEnd"/>
-      <w:r>
-        <w:rPr>
-          <w:sz w:val="28"/>
-          <w:szCs w:val="28"/>
-          <w:lang w:bidi="hu-HU"/>
-        </w:rPr>
-        <w:t xml:space="preserve"> van, </w:t>
-      </w:r>
-      <w:proofErr w:type="spellStart"/>
-      <w:r>
-        <w:rPr>
-          <w:sz w:val="28"/>
-          <w:szCs w:val="28"/>
-          <w:lang w:bidi="hu-HU"/>
-        </w:rPr>
-        <w:t>mégpedig</w:t>
-      </w:r>
-      <w:proofErr w:type="spellEnd"/>
-      <w:r>
-        <w:rPr>
-          <w:sz w:val="28"/>
-          <w:szCs w:val="28"/>
-          <w:lang w:bidi="hu-HU"/>
-        </w:rPr>
-        <w:t xml:space="preserve"> a </w:t>
-      </w:r>
-      <w:proofErr w:type="spellStart"/>
-      <w:r>
-        <w:rPr>
-          <w:sz w:val="28"/>
-          <w:szCs w:val="28"/>
-          <w:lang w:bidi="hu-HU"/>
-        </w:rPr>
-        <w:t>következők</w:t>
-      </w:r>
-      <w:proofErr w:type="spellEnd"/>
-      <w:r>
-        <w:rPr>
-          <w:sz w:val="28"/>
-          <w:szCs w:val="28"/>
-          <w:lang w:bidi="hu-HU"/>
-        </w:rPr>
-        <w:t>:</w:t>
-      </w:r>
-    </w:p>
-    <w:p>
-      <w:pPr>
-        <w:pStyle w:val="Listaszerbekezds"/>
-        <w:numPr>
-          <w:ilvl w:val="0"/>
-          <w:numId w:val="12"/>
-        </w:numPr>
-        <w:spacing w:before="120" w:after="0" w:line="252" w:lineRule="auto"/>
-        <w:rPr>
-          <w:sz w:val="24"/>
-          <w:szCs w:val="24"/>
-          <w:lang w:bidi="hu-HU"/>
-        </w:rPr>
-      </w:pPr>
-      <w:r>
-        <w:rPr>
-          <w:sz w:val="24"/>
-          <w:szCs w:val="24"/>
-          <w:lang w:bidi="hu-HU"/>
-        </w:rPr>
-        <w:t xml:space="preserve">Egy, a </w:t>
-      </w:r>
-      <w:proofErr w:type="spellStart"/>
-      <w:r>
-        <w:rPr>
-          <w:sz w:val="24"/>
-          <w:szCs w:val="24"/>
-          <w:lang w:bidi="hu-HU"/>
-        </w:rPr>
-        <w:t>szobákat</w:t>
-      </w:r>
-      <w:proofErr w:type="spellEnd"/>
-      <w:r>
-        <w:rPr>
-          <w:sz w:val="24"/>
-          <w:szCs w:val="24"/>
-          <w:lang w:bidi="hu-HU"/>
-        </w:rPr>
-        <w:t xml:space="preserve"> </w:t>
-      </w:r>
-      <w:proofErr w:type="spellStart"/>
-      <w:r>
-        <w:rPr>
-          <w:sz w:val="24"/>
-          <w:szCs w:val="24"/>
-          <w:lang w:bidi="hu-HU"/>
-        </w:rPr>
-        <w:t>mutató</w:t>
-      </w:r>
-      <w:proofErr w:type="spellEnd"/>
-      <w:r>
-        <w:rPr>
-          <w:sz w:val="24"/>
-          <w:szCs w:val="24"/>
-          <w:lang w:bidi="hu-HU"/>
-        </w:rPr>
-        <w:t xml:space="preserve"> </w:t>
-      </w:r>
-      <w:proofErr w:type="spellStart"/>
-      <w:r>
-        <w:rPr>
-          <w:sz w:val="24"/>
-          <w:szCs w:val="24"/>
-          <w:lang w:bidi="hu-HU"/>
-        </w:rPr>
-        <w:t>rész</w:t>
-      </w:r>
-      <w:proofErr w:type="spellEnd"/>
-      <w:r>
-        <w:rPr>
-          <w:sz w:val="24"/>
-          <w:szCs w:val="24"/>
-          <w:lang w:bidi="hu-HU"/>
-        </w:rPr>
-        <w:t xml:space="preserve"> a </w:t>
-      </w:r>
-      <w:proofErr w:type="spellStart"/>
-      <w:r>
-        <w:rPr>
-          <w:sz w:val="24"/>
-          <w:szCs w:val="24"/>
-          <w:lang w:bidi="hu-HU"/>
-        </w:rPr>
-        <w:t>bal</w:t>
-      </w:r>
-      <w:proofErr w:type="spellEnd"/>
-      <w:r>
-        <w:rPr>
-          <w:sz w:val="24"/>
-          <w:szCs w:val="24"/>
-          <w:lang w:bidi="hu-HU"/>
-        </w:rPr>
-        <w:t xml:space="preserve"> </w:t>
-      </w:r>
-      <w:proofErr w:type="spellStart"/>
-      <w:r>
-        <w:rPr>
-          <w:sz w:val="24"/>
-          <w:szCs w:val="24"/>
-          <w:lang w:bidi="hu-HU"/>
-        </w:rPr>
-        <w:t>oldalt</w:t>
-      </w:r>
-      <w:proofErr w:type="spellEnd"/>
-      <w:r>
-        <w:rPr>
-          <w:sz w:val="24"/>
-          <w:szCs w:val="24"/>
-          <w:lang w:bidi="hu-HU"/>
-        </w:rPr>
-        <w:t xml:space="preserve">, </w:t>
-      </w:r>
-      <w:proofErr w:type="spellStart"/>
-      <w:r>
-        <w:rPr>
-          <w:sz w:val="24"/>
-          <w:szCs w:val="24"/>
-          <w:lang w:bidi="hu-HU"/>
-        </w:rPr>
-        <w:t>itt</w:t>
-      </w:r>
-      <w:proofErr w:type="spellEnd"/>
-      <w:r>
-        <w:rPr>
-          <w:sz w:val="24"/>
-          <w:szCs w:val="24"/>
-          <w:lang w:bidi="hu-HU"/>
-        </w:rPr>
-        <w:t xml:space="preserve"> </w:t>
-      </w:r>
-      <w:proofErr w:type="spellStart"/>
-      <w:r>
-        <w:rPr>
-          <w:sz w:val="24"/>
-          <w:szCs w:val="24"/>
-          <w:lang w:bidi="hu-HU"/>
-        </w:rPr>
-        <w:t>lehet</w:t>
-      </w:r>
-      <w:proofErr w:type="spellEnd"/>
-      <w:r>
-        <w:rPr>
-          <w:sz w:val="24"/>
-          <w:szCs w:val="24"/>
-          <w:lang w:bidi="hu-HU"/>
-        </w:rPr>
-        <w:t xml:space="preserve"> </w:t>
-      </w:r>
-      <w:proofErr w:type="spellStart"/>
-      <w:r>
-        <w:rPr>
-          <w:sz w:val="24"/>
-          <w:szCs w:val="24"/>
-          <w:lang w:bidi="hu-HU"/>
-        </w:rPr>
-        <w:t>majd</w:t>
-      </w:r>
-      <w:proofErr w:type="spellEnd"/>
-      <w:r>
-        <w:rPr>
-          <w:sz w:val="24"/>
-          <w:szCs w:val="24"/>
-          <w:lang w:bidi="hu-HU"/>
-        </w:rPr>
-        <w:t xml:space="preserve"> </w:t>
-      </w:r>
-      <w:proofErr w:type="spellStart"/>
-      <w:r>
-        <w:rPr>
-          <w:sz w:val="24"/>
-          <w:szCs w:val="24"/>
-          <w:lang w:bidi="hu-HU"/>
-        </w:rPr>
-        <w:t>látni</w:t>
-      </w:r>
-      <w:proofErr w:type="spellEnd"/>
-      <w:r>
-        <w:rPr>
-          <w:sz w:val="24"/>
-          <w:szCs w:val="24"/>
-          <w:lang w:bidi="hu-HU"/>
-        </w:rPr>
-        <w:t xml:space="preserve"> </w:t>
-      </w:r>
-      <w:proofErr w:type="spellStart"/>
-      <w:r>
-        <w:rPr>
-          <w:sz w:val="24"/>
-          <w:szCs w:val="24"/>
-          <w:lang w:bidi="hu-HU"/>
-        </w:rPr>
-        <w:t>hogy</w:t>
-      </w:r>
-      <w:proofErr w:type="spellEnd"/>
-      <w:r>
-        <w:rPr>
-          <w:sz w:val="24"/>
-          <w:szCs w:val="24"/>
-          <w:lang w:bidi="hu-HU"/>
-        </w:rPr>
-        <w:t xml:space="preserve"> </w:t>
-      </w:r>
-      <w:proofErr w:type="spellStart"/>
-      <w:r>
-        <w:rPr>
-          <w:sz w:val="24"/>
-          <w:szCs w:val="24"/>
-          <w:lang w:bidi="hu-HU"/>
-        </w:rPr>
-        <w:t>egy</w:t>
-      </w:r>
-      <w:proofErr w:type="spellEnd"/>
-      <w:r>
-        <w:rPr>
-          <w:sz w:val="24"/>
-          <w:szCs w:val="24"/>
-          <w:lang w:bidi="hu-HU"/>
-        </w:rPr>
-        <w:t xml:space="preserve"> </w:t>
-      </w:r>
-      <w:proofErr w:type="spellStart"/>
-      <w:r>
-        <w:rPr>
-          <w:sz w:val="24"/>
-          <w:szCs w:val="24"/>
-          <w:lang w:bidi="hu-HU"/>
-        </w:rPr>
-        <w:t>adott</w:t>
-      </w:r>
-      <w:proofErr w:type="spellEnd"/>
-      <w:r>
-        <w:rPr>
-          <w:sz w:val="24"/>
-          <w:szCs w:val="24"/>
-          <w:lang w:bidi="hu-HU"/>
-        </w:rPr>
-        <w:t xml:space="preserve"> </w:t>
-      </w:r>
-      <w:proofErr w:type="spellStart"/>
-      <w:r>
-        <w:rPr>
-          <w:sz w:val="24"/>
-          <w:szCs w:val="24"/>
-          <w:lang w:bidi="hu-HU"/>
-        </w:rPr>
-        <w:t>dátumon</w:t>
-      </w:r>
-      <w:proofErr w:type="spellEnd"/>
-      <w:r>
-        <w:rPr>
-          <w:sz w:val="24"/>
-          <w:szCs w:val="24"/>
-          <w:lang w:bidi="hu-HU"/>
-        </w:rPr>
-        <w:t xml:space="preserve"> </w:t>
-      </w:r>
-      <w:proofErr w:type="spellStart"/>
-      <w:r>
-        <w:rPr>
-          <w:sz w:val="24"/>
-          <w:szCs w:val="24"/>
-          <w:lang w:bidi="hu-HU"/>
-        </w:rPr>
-        <w:t>melyik</w:t>
-      </w:r>
-      <w:proofErr w:type="spellEnd"/>
-      <w:r>
-        <w:rPr>
-          <w:sz w:val="24"/>
-          <w:szCs w:val="24"/>
-          <w:lang w:bidi="hu-HU"/>
-        </w:rPr>
-        <w:t xml:space="preserve"> </w:t>
-      </w:r>
-      <w:proofErr w:type="spellStart"/>
-      <w:r>
-        <w:rPr>
-          <w:sz w:val="24"/>
-          <w:szCs w:val="24"/>
-          <w:lang w:bidi="hu-HU"/>
-        </w:rPr>
-        <w:t>szoba</w:t>
-      </w:r>
-      <w:proofErr w:type="spellEnd"/>
-      <w:r>
-        <w:rPr>
-          <w:sz w:val="24"/>
-          <w:szCs w:val="24"/>
-          <w:lang w:bidi="hu-HU"/>
-        </w:rPr>
-        <w:t xml:space="preserve"> van </w:t>
-      </w:r>
-      <w:proofErr w:type="spellStart"/>
-      <w:r>
-        <w:rPr>
-          <w:sz w:val="24"/>
-          <w:szCs w:val="24"/>
-          <w:lang w:bidi="hu-HU"/>
-        </w:rPr>
-        <w:t>lefoglalva</w:t>
-      </w:r>
-      <w:proofErr w:type="spellEnd"/>
-      <w:r>
-        <w:rPr>
-          <w:sz w:val="24"/>
-          <w:szCs w:val="24"/>
-          <w:lang w:bidi="hu-HU"/>
-        </w:rPr>
-        <w:t xml:space="preserve">, </w:t>
-      </w:r>
-      <w:proofErr w:type="spellStart"/>
-      <w:r>
-        <w:rPr>
-          <w:sz w:val="24"/>
-          <w:szCs w:val="24"/>
-          <w:lang w:bidi="hu-HU"/>
-        </w:rPr>
-        <w:t>lefoglalva</w:t>
-      </w:r>
-      <w:proofErr w:type="spellEnd"/>
-      <w:r>
-        <w:rPr>
-          <w:sz w:val="24"/>
-          <w:szCs w:val="24"/>
-          <w:lang w:bidi="hu-HU"/>
-        </w:rPr>
-        <w:t xml:space="preserve"> </w:t>
-      </w:r>
-      <w:proofErr w:type="spellStart"/>
-      <w:r>
-        <w:rPr>
-          <w:sz w:val="24"/>
-          <w:szCs w:val="24"/>
-          <w:lang w:bidi="hu-HU"/>
-        </w:rPr>
-        <w:t>és</w:t>
-      </w:r>
-      <w:proofErr w:type="spellEnd"/>
-      <w:r>
-        <w:rPr>
-          <w:sz w:val="24"/>
-          <w:szCs w:val="24"/>
-          <w:lang w:bidi="hu-HU"/>
-        </w:rPr>
-        <w:t xml:space="preserve"> </w:t>
-      </w:r>
-      <w:proofErr w:type="spellStart"/>
-      <w:r>
-        <w:rPr>
-          <w:sz w:val="24"/>
-          <w:szCs w:val="24"/>
-          <w:lang w:bidi="hu-HU"/>
-        </w:rPr>
-        <w:t>kifizetve</w:t>
-      </w:r>
-      <w:proofErr w:type="spellEnd"/>
-      <w:r>
-        <w:rPr>
-          <w:sz w:val="24"/>
-          <w:szCs w:val="24"/>
-          <w:lang w:bidi="hu-HU"/>
-        </w:rPr>
-        <w:t xml:space="preserve">, </w:t>
-      </w:r>
-      <w:proofErr w:type="spellStart"/>
-      <w:r>
-        <w:rPr>
-          <w:sz w:val="24"/>
-          <w:szCs w:val="24"/>
-          <w:lang w:bidi="hu-HU"/>
-        </w:rPr>
-        <w:t>illetve</w:t>
-      </w:r>
-      <w:proofErr w:type="spellEnd"/>
-      <w:r>
-        <w:rPr>
-          <w:sz w:val="24"/>
-          <w:szCs w:val="24"/>
-          <w:lang w:bidi="hu-HU"/>
-        </w:rPr>
-        <w:t xml:space="preserve"> </w:t>
-      </w:r>
-      <w:proofErr w:type="spellStart"/>
-      <w:r>
-        <w:rPr>
-          <w:sz w:val="24"/>
-          <w:szCs w:val="24"/>
-          <w:lang w:bidi="hu-HU"/>
-        </w:rPr>
-        <w:t>szabadon</w:t>
-      </w:r>
-      <w:proofErr w:type="spellEnd"/>
-      <w:r>
-        <w:rPr>
-          <w:sz w:val="24"/>
-          <w:szCs w:val="24"/>
-          <w:lang w:bidi="hu-HU"/>
-        </w:rPr>
-        <w:t xml:space="preserve"> </w:t>
-      </w:r>
-      <w:proofErr w:type="spellStart"/>
-      <w:r>
-        <w:rPr>
-          <w:sz w:val="24"/>
-          <w:szCs w:val="24"/>
-          <w:lang w:bidi="hu-HU"/>
-        </w:rPr>
-        <w:t>hagyva</w:t>
-      </w:r>
-      <w:proofErr w:type="spellEnd"/>
-      <w:r>
-        <w:rPr>
-          <w:sz w:val="24"/>
-          <w:szCs w:val="24"/>
-          <w:lang w:bidi="hu-HU"/>
-        </w:rPr>
-        <w:t>.</w:t>
-      </w:r>
-    </w:p>
-    <w:p>
-      <w:pPr>
-        <w:pStyle w:val="Listaszerbekezds"/>
-        <w:numPr>
-          <w:ilvl w:val="0"/>
-          <w:numId w:val="12"/>
-        </w:numPr>
-        <w:spacing w:before="120" w:after="0" w:line="252" w:lineRule="auto"/>
-        <w:rPr>
-          <w:sz w:val="24"/>
-          <w:szCs w:val="24"/>
-          <w:lang w:bidi="hu-HU"/>
-        </w:rPr>
-      </w:pPr>
-      <w:proofErr w:type="spellStart"/>
-      <w:r>
-        <w:rPr>
-          <w:sz w:val="24"/>
-          <w:szCs w:val="24"/>
-          <w:lang w:bidi="hu-HU"/>
-        </w:rPr>
-        <w:t>Középen</w:t>
-      </w:r>
-      <w:proofErr w:type="spellEnd"/>
-      <w:r>
-        <w:rPr>
-          <w:sz w:val="24"/>
-          <w:szCs w:val="24"/>
-          <w:lang w:bidi="hu-HU"/>
-        </w:rPr>
-        <w:t xml:space="preserve"> </w:t>
-      </w:r>
-      <w:proofErr w:type="spellStart"/>
-      <w:r>
-        <w:rPr>
-          <w:sz w:val="24"/>
-          <w:szCs w:val="24"/>
-          <w:lang w:bidi="hu-HU"/>
-        </w:rPr>
-        <w:t>egy</w:t>
-      </w:r>
-      <w:proofErr w:type="spellEnd"/>
-      <w:r>
-        <w:rPr>
-          <w:sz w:val="24"/>
-          <w:szCs w:val="24"/>
-          <w:lang w:bidi="hu-HU"/>
-        </w:rPr>
-        <w:t xml:space="preserve"> </w:t>
-      </w:r>
-      <w:proofErr w:type="spellStart"/>
-      <w:r>
-        <w:rPr>
-          <w:sz w:val="24"/>
-          <w:szCs w:val="24"/>
-          <w:lang w:bidi="hu-HU"/>
-        </w:rPr>
-        <w:t>leendő</w:t>
-      </w:r>
-      <w:proofErr w:type="spellEnd"/>
-      <w:r>
-        <w:rPr>
-          <w:sz w:val="24"/>
-          <w:szCs w:val="24"/>
-          <w:lang w:bidi="hu-HU"/>
-        </w:rPr>
-        <w:t xml:space="preserve"> </w:t>
-      </w:r>
-      <w:proofErr w:type="spellStart"/>
-      <w:r>
-        <w:rPr>
-          <w:sz w:val="24"/>
-          <w:szCs w:val="24"/>
-          <w:lang w:bidi="hu-HU"/>
-        </w:rPr>
-        <w:t>foglalás</w:t>
-      </w:r>
-      <w:proofErr w:type="spellEnd"/>
-      <w:r>
-        <w:rPr>
-          <w:sz w:val="24"/>
-          <w:szCs w:val="24"/>
-          <w:lang w:bidi="hu-HU"/>
-        </w:rPr>
-        <w:t xml:space="preserve"> </w:t>
-      </w:r>
-      <w:proofErr w:type="spellStart"/>
-      <w:r>
-        <w:rPr>
-          <w:sz w:val="24"/>
-          <w:szCs w:val="24"/>
-          <w:lang w:bidi="hu-HU"/>
-        </w:rPr>
-        <w:t>esetére</w:t>
-      </w:r>
-      <w:proofErr w:type="spellEnd"/>
-      <w:r>
-        <w:rPr>
-          <w:sz w:val="24"/>
-          <w:szCs w:val="24"/>
-          <w:lang w:bidi="hu-HU"/>
-        </w:rPr>
-        <w:t xml:space="preserve"> van a </w:t>
-      </w:r>
-      <w:proofErr w:type="spellStart"/>
-      <w:r>
-        <w:rPr>
-          <w:sz w:val="24"/>
-          <w:szCs w:val="24"/>
-          <w:lang w:bidi="hu-HU"/>
-        </w:rPr>
-        <w:t>diszpécser</w:t>
-      </w:r>
-      <w:proofErr w:type="spellEnd"/>
-      <w:r>
-        <w:rPr>
-          <w:sz w:val="24"/>
-          <w:szCs w:val="24"/>
-          <w:lang w:bidi="hu-HU"/>
-        </w:rPr>
-        <w:t xml:space="preserve"> </w:t>
-      </w:r>
-      <w:proofErr w:type="spellStart"/>
-      <w:r>
-        <w:rPr>
-          <w:sz w:val="24"/>
-          <w:szCs w:val="24"/>
-          <w:lang w:bidi="hu-HU"/>
-        </w:rPr>
-        <w:t>számára</w:t>
-      </w:r>
-      <w:proofErr w:type="spellEnd"/>
-      <w:r>
-        <w:rPr>
-          <w:sz w:val="24"/>
-          <w:szCs w:val="24"/>
-          <w:lang w:bidi="hu-HU"/>
-        </w:rPr>
-        <w:t xml:space="preserve"> </w:t>
-      </w:r>
-      <w:proofErr w:type="spellStart"/>
-      <w:r>
-        <w:rPr>
-          <w:sz w:val="24"/>
-          <w:szCs w:val="24"/>
-          <w:lang w:bidi="hu-HU"/>
-        </w:rPr>
-        <w:t>egy</w:t>
-      </w:r>
-      <w:proofErr w:type="spellEnd"/>
-      <w:r>
-        <w:rPr>
-          <w:sz w:val="24"/>
-          <w:szCs w:val="24"/>
-          <w:lang w:bidi="hu-HU"/>
-        </w:rPr>
-        <w:t xml:space="preserve"> </w:t>
-      </w:r>
-      <w:proofErr w:type="spellStart"/>
-      <w:r>
-        <w:rPr>
-          <w:sz w:val="24"/>
-          <w:szCs w:val="24"/>
-          <w:lang w:bidi="hu-HU"/>
-        </w:rPr>
-        <w:t>rész</w:t>
-      </w:r>
-      <w:proofErr w:type="spellEnd"/>
-      <w:r>
-        <w:rPr>
-          <w:sz w:val="24"/>
-          <w:szCs w:val="24"/>
-          <w:lang w:bidi="hu-HU"/>
-        </w:rPr>
-        <w:t xml:space="preserve">, </w:t>
-      </w:r>
-      <w:proofErr w:type="spellStart"/>
-      <w:r>
-        <w:rPr>
-          <w:sz w:val="24"/>
-          <w:szCs w:val="24"/>
-          <w:lang w:bidi="hu-HU"/>
-        </w:rPr>
-        <w:t>ahol</w:t>
-      </w:r>
-      <w:proofErr w:type="spellEnd"/>
-      <w:r>
-        <w:rPr>
-          <w:sz w:val="24"/>
-          <w:szCs w:val="24"/>
-          <w:lang w:bidi="hu-HU"/>
-        </w:rPr>
-        <w:t xml:space="preserve"> be </w:t>
-      </w:r>
-      <w:proofErr w:type="spellStart"/>
-      <w:r>
-        <w:rPr>
-          <w:sz w:val="24"/>
-          <w:szCs w:val="24"/>
-          <w:lang w:bidi="hu-HU"/>
-        </w:rPr>
-        <w:t>tudja</w:t>
-      </w:r>
-      <w:proofErr w:type="spellEnd"/>
-      <w:r>
-        <w:rPr>
-          <w:sz w:val="24"/>
-          <w:szCs w:val="24"/>
-          <w:lang w:bidi="hu-HU"/>
-        </w:rPr>
-        <w:t xml:space="preserve"> </w:t>
-      </w:r>
-      <w:proofErr w:type="spellStart"/>
-      <w:r>
-        <w:rPr>
-          <w:sz w:val="24"/>
-          <w:szCs w:val="24"/>
-          <w:lang w:bidi="hu-HU"/>
-        </w:rPr>
-        <w:t>írni</w:t>
-      </w:r>
-      <w:proofErr w:type="spellEnd"/>
-      <w:r>
-        <w:rPr>
-          <w:sz w:val="24"/>
-          <w:szCs w:val="24"/>
-          <w:lang w:bidi="hu-HU"/>
-        </w:rPr>
-        <w:t xml:space="preserve"> </w:t>
-      </w:r>
-      <w:proofErr w:type="spellStart"/>
-      <w:r>
-        <w:rPr>
-          <w:sz w:val="24"/>
-          <w:szCs w:val="24"/>
-          <w:lang w:bidi="hu-HU"/>
-        </w:rPr>
-        <w:t>az</w:t>
-      </w:r>
-      <w:proofErr w:type="spellEnd"/>
-      <w:r>
-        <w:rPr>
-          <w:sz w:val="24"/>
-          <w:szCs w:val="24"/>
-          <w:lang w:bidi="hu-HU"/>
-        </w:rPr>
-        <w:t xml:space="preserve"> </w:t>
-      </w:r>
-      <w:proofErr w:type="spellStart"/>
-      <w:r>
-        <w:rPr>
-          <w:sz w:val="24"/>
-          <w:szCs w:val="24"/>
-          <w:lang w:bidi="hu-HU"/>
-        </w:rPr>
-        <w:t>adatait</w:t>
-      </w:r>
-      <w:proofErr w:type="spellEnd"/>
-      <w:r>
-        <w:rPr>
-          <w:sz w:val="24"/>
-          <w:szCs w:val="24"/>
-          <w:lang w:bidi="hu-HU"/>
-        </w:rPr>
-        <w:t xml:space="preserve">, a </w:t>
-      </w:r>
-      <w:proofErr w:type="spellStart"/>
-      <w:r>
-        <w:rPr>
-          <w:sz w:val="24"/>
-          <w:szCs w:val="24"/>
-          <w:lang w:bidi="hu-HU"/>
-        </w:rPr>
-        <w:t>foglalást</w:t>
-      </w:r>
-      <w:proofErr w:type="spellEnd"/>
-      <w:r>
-        <w:rPr>
-          <w:sz w:val="24"/>
-          <w:szCs w:val="24"/>
-          <w:lang w:bidi="hu-HU"/>
-        </w:rPr>
-        <w:t xml:space="preserve"> </w:t>
-      </w:r>
-      <w:proofErr w:type="spellStart"/>
-      <w:r>
-        <w:rPr>
-          <w:sz w:val="24"/>
-          <w:szCs w:val="24"/>
-          <w:lang w:bidi="hu-HU"/>
-        </w:rPr>
-        <w:t>rendelő</w:t>
-      </w:r>
-      <w:proofErr w:type="spellEnd"/>
-      <w:r>
-        <w:rPr>
-          <w:sz w:val="24"/>
-          <w:szCs w:val="24"/>
-          <w:lang w:bidi="hu-HU"/>
-        </w:rPr>
-        <w:t xml:space="preserve"> </w:t>
-      </w:r>
-      <w:proofErr w:type="spellStart"/>
-      <w:r>
-        <w:rPr>
-          <w:sz w:val="24"/>
-          <w:szCs w:val="24"/>
-          <w:lang w:bidi="hu-HU"/>
-        </w:rPr>
-        <w:t>személynek</w:t>
-      </w:r>
-      <w:proofErr w:type="spellEnd"/>
-      <w:r>
-        <w:rPr>
-          <w:sz w:val="24"/>
-          <w:szCs w:val="24"/>
-          <w:lang w:bidi="hu-HU"/>
-        </w:rPr>
-        <w:t>.</w:t>
-      </w:r>
-    </w:p>
-    <w:p>
-      <w:pPr>
-        <w:pStyle w:val="Listaszerbekezds"/>
-        <w:numPr>
-          <w:ilvl w:val="0"/>
-          <w:numId w:val="12"/>
-        </w:numPr>
-        <w:spacing w:before="120" w:after="0" w:line="252" w:lineRule="auto"/>
-        <w:rPr>
-          <w:sz w:val="24"/>
-          <w:szCs w:val="24"/>
-          <w:lang w:bidi="hu-HU"/>
-        </w:rPr>
-      </w:pPr>
-      <w:r>
-        <w:rPr>
-          <w:sz w:val="24"/>
-          <w:szCs w:val="24"/>
-          <w:lang w:bidi="hu-HU"/>
-        </w:rPr>
-        <w:t xml:space="preserve">Jobb </w:t>
-      </w:r>
-      <w:proofErr w:type="spellStart"/>
-      <w:r>
-        <w:rPr>
-          <w:sz w:val="24"/>
-          <w:szCs w:val="24"/>
-          <w:lang w:bidi="hu-HU"/>
-        </w:rPr>
-        <w:t>oldalt</w:t>
-      </w:r>
-      <w:proofErr w:type="spellEnd"/>
-      <w:r>
-        <w:rPr>
-          <w:sz w:val="24"/>
-          <w:szCs w:val="24"/>
-          <w:lang w:bidi="hu-HU"/>
-        </w:rPr>
-        <w:t xml:space="preserve"> </w:t>
-      </w:r>
-      <w:proofErr w:type="spellStart"/>
-      <w:r>
-        <w:rPr>
-          <w:sz w:val="24"/>
-          <w:szCs w:val="24"/>
-          <w:lang w:bidi="hu-HU"/>
-        </w:rPr>
-        <w:t>pedig</w:t>
-      </w:r>
-      <w:proofErr w:type="spellEnd"/>
-      <w:r>
-        <w:rPr>
-          <w:sz w:val="24"/>
-          <w:szCs w:val="24"/>
-          <w:lang w:bidi="hu-HU"/>
-        </w:rPr>
-        <w:t xml:space="preserve"> </w:t>
-      </w:r>
-      <w:proofErr w:type="spellStart"/>
-      <w:r>
-        <w:rPr>
-          <w:sz w:val="24"/>
-          <w:szCs w:val="24"/>
-          <w:lang w:bidi="hu-HU"/>
-        </w:rPr>
-        <w:t>egy</w:t>
-      </w:r>
-      <w:proofErr w:type="spellEnd"/>
-      <w:r>
-        <w:rPr>
-          <w:sz w:val="24"/>
-          <w:szCs w:val="24"/>
-          <w:lang w:bidi="hu-HU"/>
-        </w:rPr>
-        <w:t xml:space="preserve"> </w:t>
-      </w:r>
-      <w:proofErr w:type="spellStart"/>
-      <w:r>
-        <w:rPr>
-          <w:sz w:val="24"/>
-          <w:szCs w:val="24"/>
-          <w:lang w:bidi="hu-HU"/>
-        </w:rPr>
-        <w:t>naptár</w:t>
-      </w:r>
-      <w:proofErr w:type="spellEnd"/>
-      <w:r>
-        <w:rPr>
-          <w:sz w:val="24"/>
-          <w:szCs w:val="24"/>
-          <w:lang w:bidi="hu-HU"/>
-        </w:rPr>
-        <w:t xml:space="preserve">, </w:t>
-      </w:r>
-      <w:proofErr w:type="spellStart"/>
-      <w:r>
-        <w:rPr>
-          <w:sz w:val="24"/>
-          <w:szCs w:val="24"/>
-          <w:lang w:bidi="hu-HU"/>
-        </w:rPr>
-        <w:t>ahol</w:t>
-      </w:r>
-      <w:proofErr w:type="spellEnd"/>
-      <w:r>
-        <w:rPr>
-          <w:sz w:val="24"/>
-          <w:szCs w:val="24"/>
-          <w:lang w:bidi="hu-HU"/>
-        </w:rPr>
-        <w:t xml:space="preserve"> ki </w:t>
-      </w:r>
-      <w:proofErr w:type="spellStart"/>
-      <w:r>
-        <w:rPr>
-          <w:sz w:val="24"/>
-          <w:szCs w:val="24"/>
-          <w:lang w:bidi="hu-HU"/>
-        </w:rPr>
-        <w:t>lehet</w:t>
-      </w:r>
-      <w:proofErr w:type="spellEnd"/>
-      <w:r>
-        <w:rPr>
-          <w:sz w:val="24"/>
-          <w:szCs w:val="24"/>
-          <w:lang w:bidi="hu-HU"/>
-        </w:rPr>
-        <w:t xml:space="preserve"> </w:t>
-      </w:r>
-      <w:proofErr w:type="spellStart"/>
-      <w:r>
-        <w:rPr>
-          <w:sz w:val="24"/>
-          <w:szCs w:val="24"/>
-          <w:lang w:bidi="hu-HU"/>
-        </w:rPr>
-        <w:t>választani</w:t>
-      </w:r>
-      <w:proofErr w:type="spellEnd"/>
-      <w:r>
-        <w:rPr>
-          <w:sz w:val="24"/>
-          <w:szCs w:val="24"/>
-          <w:lang w:bidi="hu-HU"/>
-        </w:rPr>
-        <w:t xml:space="preserve"> a </w:t>
-      </w:r>
-      <w:proofErr w:type="spellStart"/>
-      <w:r>
-        <w:rPr>
-          <w:sz w:val="24"/>
-          <w:szCs w:val="24"/>
-          <w:lang w:bidi="hu-HU"/>
-        </w:rPr>
-        <w:t>napot</w:t>
-      </w:r>
-      <w:proofErr w:type="spellEnd"/>
-      <w:r>
-        <w:rPr>
-          <w:sz w:val="24"/>
-          <w:szCs w:val="24"/>
-          <w:lang w:bidi="hu-HU"/>
-        </w:rPr>
-        <w:t xml:space="preserve">, </w:t>
-      </w:r>
-      <w:proofErr w:type="spellStart"/>
-      <w:r>
-        <w:rPr>
-          <w:sz w:val="24"/>
-          <w:szCs w:val="24"/>
-          <w:lang w:bidi="hu-HU"/>
-        </w:rPr>
-        <w:t>napokat</w:t>
-      </w:r>
-      <w:proofErr w:type="spellEnd"/>
-      <w:r>
-        <w:rPr>
-          <w:sz w:val="24"/>
-          <w:szCs w:val="24"/>
-          <w:lang w:bidi="hu-HU"/>
-        </w:rPr>
-        <w:t xml:space="preserve"> </w:t>
-      </w:r>
-      <w:proofErr w:type="spellStart"/>
-      <w:r>
-        <w:rPr>
-          <w:sz w:val="24"/>
-          <w:szCs w:val="24"/>
-          <w:lang w:bidi="hu-HU"/>
-        </w:rPr>
-        <w:t>amikorra</w:t>
-      </w:r>
-      <w:proofErr w:type="spellEnd"/>
-      <w:r>
-        <w:rPr>
-          <w:sz w:val="24"/>
-          <w:szCs w:val="24"/>
-          <w:lang w:bidi="hu-HU"/>
-        </w:rPr>
-        <w:t xml:space="preserve"> a </w:t>
-      </w:r>
-      <w:proofErr w:type="spellStart"/>
-      <w:r>
-        <w:rPr>
-          <w:sz w:val="24"/>
-          <w:szCs w:val="24"/>
-          <w:lang w:bidi="hu-HU"/>
-        </w:rPr>
-        <w:t>foglalást</w:t>
-      </w:r>
-      <w:proofErr w:type="spellEnd"/>
-      <w:r>
-        <w:rPr>
-          <w:sz w:val="24"/>
-          <w:szCs w:val="24"/>
-          <w:lang w:bidi="hu-HU"/>
-        </w:rPr>
-        <w:t xml:space="preserve"> </w:t>
-      </w:r>
-      <w:proofErr w:type="spellStart"/>
-      <w:r>
-        <w:rPr>
-          <w:sz w:val="24"/>
-          <w:szCs w:val="24"/>
-          <w:lang w:bidi="hu-HU"/>
-        </w:rPr>
-        <w:t>szeretnék</w:t>
-      </w:r>
-      <w:proofErr w:type="spellEnd"/>
-      <w:r>
-        <w:rPr>
-          <w:sz w:val="24"/>
-          <w:szCs w:val="24"/>
-          <w:lang w:bidi="hu-HU"/>
-        </w:rPr>
-        <w:t>.</w:t>
-      </w:r>
-    </w:p>
-    <w:p>
-      <w:pPr>
-        <w:pStyle w:val="Cmsor2"/>
-        <w:rPr>
-          <w:color w:val="FFFFFF" w:themeColor="background1"/>
-          <w:sz w:val="32"/>
-          <w:szCs w:val="32"/>
-          <w:lang w:bidi="hu-HU"/>
-        </w:rPr>
-      </w:pPr>
-      <w:bookmarkStart w:id="13" w:name="adatDok"/>
-      <w:bookmarkStart w:id="14" w:name="_Toc211612380"/>
-      <w:r>
-        <w:rPr>
-          <w:color w:val="FFFFFF" w:themeColor="background1"/>
-          <w:sz w:val="32"/>
-          <w:szCs w:val="32"/>
-          <w:lang w:bidi="hu-HU"/>
-        </w:rPr>
-        <w:t xml:space="preserve">3.2 </w:t>
-      </w:r>
-      <w:r>
-        <w:rPr>
-          <w:color w:val="FFFFFF" w:themeColor="background1"/>
-          <w:sz w:val="32"/>
-          <w:szCs w:val="32"/>
-          <w:lang w:bidi="hu-HU"/>
-        </w:rPr>
-        <w:t xml:space="preserve">Az </w:t>
-      </w:r>
-      <w:proofErr w:type="spellStart"/>
-      <w:r>
-        <w:rPr>
-          <w:color w:val="FFFFFF" w:themeColor="background1"/>
-          <w:sz w:val="32"/>
-          <w:szCs w:val="32"/>
-          <w:lang w:bidi="hu-HU"/>
-        </w:rPr>
-        <w:t>adatbázis</w:t>
-      </w:r>
-      <w:proofErr w:type="spellEnd"/>
-      <w:r>
-        <w:rPr>
-          <w:color w:val="FFFFFF" w:themeColor="background1"/>
-          <w:sz w:val="32"/>
-          <w:szCs w:val="32"/>
-          <w:lang w:bidi="hu-HU"/>
-        </w:rPr>
-        <w:t xml:space="preserve"> </w:t>
-      </w:r>
-      <w:proofErr w:type="spellStart"/>
-      <w:r>
-        <w:rPr>
-          <w:color w:val="FFFFFF" w:themeColor="background1"/>
-          <w:sz w:val="32"/>
-          <w:szCs w:val="32"/>
-          <w:lang w:bidi="hu-HU"/>
-        </w:rPr>
-        <w:t>dokumentációja</w:t>
-      </w:r>
-      <w:bookmarkEnd w:id="14"/>
-      <w:proofErr w:type="spellEnd"/>
-    </w:p>
-    <w:bookmarkEnd w:id="13"/>
-    <w:p>
-      <w:pPr>
-        <w:spacing w:after="0"/>
-        <w:ind w:firstLine="720"/>
-        <w:rPr>
-          <w:sz w:val="26"/>
-          <w:szCs w:val="26"/>
-          <w:lang w:bidi="hu-HU"/>
-        </w:rPr>
-      </w:pPr>
-      <w:r>
-        <w:rPr>
-          <w:sz w:val="26"/>
-          <w:szCs w:val="26"/>
-          <w:lang w:bidi="hu-HU"/>
-        </w:rPr>
-        <w:t xml:space="preserve">Ez </w:t>
-      </w:r>
-      <w:proofErr w:type="spellStart"/>
-      <w:r>
-        <w:rPr>
-          <w:sz w:val="26"/>
-          <w:szCs w:val="26"/>
-          <w:lang w:bidi="hu-HU"/>
-        </w:rPr>
-        <w:t>az</w:t>
-      </w:r>
-      <w:proofErr w:type="spellEnd"/>
-      <w:r>
-        <w:rPr>
-          <w:sz w:val="26"/>
-          <w:szCs w:val="26"/>
-          <w:lang w:bidi="hu-HU"/>
-        </w:rPr>
-        <w:t xml:space="preserve"> </w:t>
-      </w:r>
-      <w:proofErr w:type="spellStart"/>
-      <w:r>
-        <w:rPr>
-          <w:sz w:val="26"/>
-          <w:szCs w:val="26"/>
-          <w:lang w:bidi="hu-HU"/>
-        </w:rPr>
-        <w:t>adatbázis</w:t>
-      </w:r>
-      <w:proofErr w:type="spellEnd"/>
-      <w:r>
-        <w:rPr>
-          <w:sz w:val="26"/>
-          <w:szCs w:val="26"/>
-          <w:lang w:bidi="hu-HU"/>
-        </w:rPr>
-        <w:t xml:space="preserve"> </w:t>
-      </w:r>
-      <w:proofErr w:type="spellStart"/>
-      <w:r>
-        <w:rPr>
-          <w:sz w:val="26"/>
-          <w:szCs w:val="26"/>
-          <w:lang w:bidi="hu-HU"/>
-        </w:rPr>
-        <w:t>egy</w:t>
-      </w:r>
-      <w:proofErr w:type="spellEnd"/>
-      <w:r>
-        <w:rPr>
-          <w:sz w:val="26"/>
-          <w:szCs w:val="26"/>
-          <w:lang w:bidi="hu-HU"/>
-        </w:rPr>
-        <w:t xml:space="preserve"> hotel </w:t>
-      </w:r>
-      <w:proofErr w:type="spellStart"/>
-      <w:r>
-        <w:rPr>
-          <w:sz w:val="26"/>
-          <w:szCs w:val="26"/>
-          <w:lang w:bidi="hu-HU"/>
-        </w:rPr>
-        <w:t>működését</w:t>
-      </w:r>
-      <w:proofErr w:type="spellEnd"/>
-      <w:r>
-        <w:rPr>
-          <w:sz w:val="26"/>
-          <w:szCs w:val="26"/>
-          <w:lang w:bidi="hu-HU"/>
-        </w:rPr>
-        <w:t xml:space="preserve"> </w:t>
-      </w:r>
-      <w:proofErr w:type="spellStart"/>
-      <w:r>
-        <w:rPr>
-          <w:sz w:val="26"/>
-          <w:szCs w:val="26"/>
-          <w:lang w:bidi="hu-HU"/>
-        </w:rPr>
-        <w:t>segíti</w:t>
-      </w:r>
-      <w:proofErr w:type="spellEnd"/>
-      <w:r>
-        <w:rPr>
-          <w:sz w:val="26"/>
-          <w:szCs w:val="26"/>
-          <w:lang w:bidi="hu-HU"/>
-        </w:rPr>
-        <w:t>.</w:t>
-      </w:r>
-    </w:p>
-    <w:p>
-      <w:pPr>
-        <w:rPr>
-          <w:sz w:val="26"/>
-          <w:szCs w:val="26"/>
-          <w:lang w:bidi="hu-HU"/>
-        </w:rPr>
-      </w:pPr>
-      <w:proofErr w:type="spellStart"/>
-      <w:r>
-        <w:rPr>
-          <w:sz w:val="26"/>
-          <w:szCs w:val="26"/>
-          <w:lang w:bidi="hu-HU"/>
-        </w:rPr>
-        <w:t>Három</w:t>
-      </w:r>
-      <w:proofErr w:type="spellEnd"/>
-      <w:r>
-        <w:rPr>
-          <w:sz w:val="26"/>
-          <w:szCs w:val="26"/>
-          <w:lang w:bidi="hu-HU"/>
-        </w:rPr>
-        <w:t xml:space="preserve"> </w:t>
-      </w:r>
-      <w:proofErr w:type="spellStart"/>
-      <w:r>
-        <w:rPr>
-          <w:sz w:val="26"/>
-          <w:szCs w:val="26"/>
-          <w:lang w:bidi="hu-HU"/>
-        </w:rPr>
-        <w:t>dolgot</w:t>
-      </w:r>
-      <w:proofErr w:type="spellEnd"/>
-      <w:r>
-        <w:rPr>
-          <w:sz w:val="26"/>
-          <w:szCs w:val="26"/>
-          <w:lang w:bidi="hu-HU"/>
-        </w:rPr>
-        <w:t xml:space="preserve"> tart </w:t>
-      </w:r>
-      <w:proofErr w:type="spellStart"/>
-      <w:r>
-        <w:rPr>
-          <w:sz w:val="26"/>
-          <w:szCs w:val="26"/>
-          <w:lang w:bidi="hu-HU"/>
-        </w:rPr>
-        <w:t>nyilván</w:t>
-      </w:r>
-      <w:proofErr w:type="spellEnd"/>
-      <w:r>
-        <w:rPr>
-          <w:sz w:val="26"/>
-          <w:szCs w:val="26"/>
-          <w:lang w:bidi="hu-HU"/>
-        </w:rPr>
-        <w:t>:</w:t>
-      </w:r>
-    </w:p>
-    <w:p>
-      <w:pPr>
-        <w:ind w:firstLine="720"/>
-        <w:rPr>
-          <w:sz w:val="24"/>
-          <w:szCs w:val="24"/>
-          <w:lang w:bidi="hu-HU"/>
-        </w:rPr>
-      </w:pPr>
-      <w:proofErr w:type="spellStart"/>
-      <w:r>
-        <w:rPr>
-          <w:sz w:val="24"/>
-          <w:szCs w:val="24"/>
-          <w:lang w:bidi="hu-HU"/>
-        </w:rPr>
-        <w:t>Szobák</w:t>
-      </w:r>
-      <w:proofErr w:type="spellEnd"/>
-      <w:r>
-        <w:rPr>
-          <w:sz w:val="24"/>
-          <w:szCs w:val="24"/>
-          <w:lang w:bidi="hu-HU"/>
-        </w:rPr>
-        <w:t>:</w:t>
-      </w:r>
-    </w:p>
-    <w:p>
-      <w:pPr>
-        <w:pStyle w:val="Listaszerbekezds"/>
-        <w:numPr>
-          <w:ilvl w:val="0"/>
-          <w:numId w:val="13"/>
-        </w:numPr>
-        <w:spacing w:before="120" w:after="0" w:line="252" w:lineRule="auto"/>
-        <w:rPr>
-          <w:sz w:val="24"/>
-          <w:szCs w:val="24"/>
-          <w:lang w:bidi="hu-HU"/>
-        </w:rPr>
-      </w:pPr>
-      <w:r>
-        <w:rPr>
-          <w:sz w:val="24"/>
-          <w:szCs w:val="24"/>
-          <w:lang w:bidi="hu-HU"/>
-        </w:rPr>
-        <w:t xml:space="preserve">Minden </w:t>
-      </w:r>
-      <w:proofErr w:type="spellStart"/>
-      <w:r>
-        <w:rPr>
-          <w:sz w:val="24"/>
-          <w:szCs w:val="24"/>
-          <w:lang w:bidi="hu-HU"/>
-        </w:rPr>
-        <w:t>szobának</w:t>
-      </w:r>
-      <w:proofErr w:type="spellEnd"/>
-      <w:r>
-        <w:rPr>
-          <w:sz w:val="24"/>
-          <w:szCs w:val="24"/>
-          <w:lang w:bidi="hu-HU"/>
-        </w:rPr>
-        <w:t xml:space="preserve"> van </w:t>
-      </w:r>
-      <w:proofErr w:type="spellStart"/>
-      <w:r>
-        <w:rPr>
-          <w:sz w:val="24"/>
-          <w:szCs w:val="24"/>
-          <w:lang w:bidi="hu-HU"/>
-        </w:rPr>
-        <w:t>egy</w:t>
-      </w:r>
-      <w:proofErr w:type="spellEnd"/>
-      <w:r>
-        <w:rPr>
-          <w:sz w:val="24"/>
-          <w:szCs w:val="24"/>
-          <w:lang w:bidi="hu-HU"/>
-        </w:rPr>
-        <w:t xml:space="preserve"> </w:t>
-      </w:r>
-      <w:proofErr w:type="spellStart"/>
-      <w:r>
-        <w:rPr>
-          <w:sz w:val="24"/>
-          <w:szCs w:val="24"/>
-          <w:lang w:bidi="hu-HU"/>
-        </w:rPr>
-        <w:t>saját</w:t>
-      </w:r>
-      <w:proofErr w:type="spellEnd"/>
-      <w:r>
-        <w:rPr>
-          <w:sz w:val="24"/>
-          <w:szCs w:val="24"/>
-          <w:lang w:bidi="hu-HU"/>
-        </w:rPr>
-        <w:t xml:space="preserve"> </w:t>
-      </w:r>
-      <w:proofErr w:type="spellStart"/>
-      <w:r>
-        <w:rPr>
-          <w:sz w:val="24"/>
-          <w:szCs w:val="24"/>
-          <w:lang w:bidi="hu-HU"/>
-        </w:rPr>
-        <w:t>azonosító</w:t>
-      </w:r>
-      <w:proofErr w:type="spellEnd"/>
-      <w:r>
-        <w:rPr>
-          <w:sz w:val="24"/>
-          <w:szCs w:val="24"/>
-          <w:lang w:bidi="hu-HU"/>
-        </w:rPr>
-        <w:t xml:space="preserve"> </w:t>
-      </w:r>
-      <w:proofErr w:type="spellStart"/>
-      <w:r>
-        <w:rPr>
-          <w:sz w:val="24"/>
-          <w:szCs w:val="24"/>
-          <w:lang w:bidi="hu-HU"/>
-        </w:rPr>
-        <w:t>száma</w:t>
-      </w:r>
-      <w:proofErr w:type="spellEnd"/>
-      <w:r>
-        <w:rPr>
-          <w:sz w:val="24"/>
-          <w:szCs w:val="24"/>
-          <w:lang w:bidi="hu-HU"/>
-        </w:rPr>
-        <w:t xml:space="preserve">. Ez a </w:t>
-      </w:r>
-      <w:proofErr w:type="spellStart"/>
-      <w:r>
-        <w:rPr>
-          <w:sz w:val="24"/>
-          <w:szCs w:val="24"/>
-          <w:lang w:bidi="hu-HU"/>
-        </w:rPr>
-        <w:t>szoba</w:t>
-      </w:r>
-      <w:proofErr w:type="spellEnd"/>
-      <w:r>
-        <w:rPr>
-          <w:sz w:val="24"/>
-          <w:szCs w:val="24"/>
-          <w:lang w:bidi="hu-HU"/>
-        </w:rPr>
-        <w:t xml:space="preserve"> </w:t>
-      </w:r>
-      <w:proofErr w:type="spellStart"/>
-      <w:r>
-        <w:rPr>
-          <w:sz w:val="24"/>
-          <w:szCs w:val="24"/>
-          <w:lang w:bidi="hu-HU"/>
-        </w:rPr>
-        <w:t>száma</w:t>
-      </w:r>
-      <w:proofErr w:type="spellEnd"/>
-      <w:r>
-        <w:rPr>
-          <w:sz w:val="24"/>
-          <w:szCs w:val="24"/>
-          <w:lang w:bidi="hu-HU"/>
-        </w:rPr>
-        <w:t xml:space="preserve"> is </w:t>
-      </w:r>
-      <w:proofErr w:type="spellStart"/>
-      <w:r>
-        <w:rPr>
-          <w:sz w:val="24"/>
-          <w:szCs w:val="24"/>
-          <w:lang w:bidi="hu-HU"/>
-        </w:rPr>
-        <w:t>egyben</w:t>
-      </w:r>
-      <w:proofErr w:type="spellEnd"/>
-    </w:p>
-    <w:p>
-      <w:pPr>
-        <w:pStyle w:val="Listaszerbekezds"/>
-        <w:numPr>
-          <w:ilvl w:val="0"/>
-          <w:numId w:val="13"/>
-        </w:numPr>
-        <w:spacing w:before="120" w:after="0" w:line="252" w:lineRule="auto"/>
-        <w:rPr>
-          <w:sz w:val="24"/>
-          <w:szCs w:val="24"/>
-          <w:lang w:bidi="hu-HU"/>
-        </w:rPr>
-      </w:pPr>
-      <w:r>
-        <w:rPr>
-          <w:sz w:val="24"/>
-          <w:szCs w:val="24"/>
-          <w:lang w:bidi="hu-HU"/>
-        </w:rPr>
-        <w:t xml:space="preserve">Fel van </w:t>
-      </w:r>
-      <w:proofErr w:type="spellStart"/>
-      <w:r>
-        <w:rPr>
-          <w:sz w:val="24"/>
-          <w:szCs w:val="24"/>
-          <w:lang w:bidi="hu-HU"/>
-        </w:rPr>
-        <w:t>jegyezve</w:t>
-      </w:r>
-      <w:proofErr w:type="spellEnd"/>
-      <w:r>
-        <w:rPr>
-          <w:sz w:val="24"/>
-          <w:szCs w:val="24"/>
-          <w:lang w:bidi="hu-HU"/>
-        </w:rPr>
-        <w:t xml:space="preserve">, </w:t>
-      </w:r>
-      <w:proofErr w:type="spellStart"/>
-      <w:r>
-        <w:rPr>
-          <w:sz w:val="24"/>
-          <w:szCs w:val="24"/>
-          <w:lang w:bidi="hu-HU"/>
-        </w:rPr>
-        <w:t>hány</w:t>
-      </w:r>
-      <w:proofErr w:type="spellEnd"/>
-      <w:r>
-        <w:rPr>
-          <w:sz w:val="24"/>
-          <w:szCs w:val="24"/>
-          <w:lang w:bidi="hu-HU"/>
-        </w:rPr>
-        <w:t xml:space="preserve"> </w:t>
-      </w:r>
-      <w:proofErr w:type="spellStart"/>
-      <w:r>
-        <w:rPr>
-          <w:sz w:val="24"/>
-          <w:szCs w:val="24"/>
-          <w:lang w:bidi="hu-HU"/>
-        </w:rPr>
-        <w:t>rendes</w:t>
-      </w:r>
-      <w:proofErr w:type="spellEnd"/>
-      <w:r>
-        <w:rPr>
-          <w:sz w:val="24"/>
-          <w:szCs w:val="24"/>
-          <w:lang w:bidi="hu-HU"/>
-        </w:rPr>
-        <w:t xml:space="preserve"> </w:t>
-      </w:r>
-      <w:proofErr w:type="spellStart"/>
-      <w:r>
-        <w:rPr>
-          <w:sz w:val="24"/>
-          <w:szCs w:val="24"/>
-          <w:lang w:bidi="hu-HU"/>
-        </w:rPr>
-        <w:t>ágy</w:t>
-      </w:r>
-      <w:proofErr w:type="spellEnd"/>
-      <w:r>
-        <w:rPr>
-          <w:sz w:val="24"/>
-          <w:szCs w:val="24"/>
-          <w:lang w:bidi="hu-HU"/>
-        </w:rPr>
-        <w:t xml:space="preserve"> van benne.</w:t>
-      </w:r>
-    </w:p>
-    <w:p>
-      <w:pPr>
-        <w:pStyle w:val="Listaszerbekezds"/>
-        <w:numPr>
-          <w:ilvl w:val="0"/>
-          <w:numId w:val="13"/>
-        </w:numPr>
-        <w:spacing w:before="120" w:after="0" w:line="252" w:lineRule="auto"/>
-        <w:rPr>
-          <w:sz w:val="24"/>
-          <w:szCs w:val="24"/>
-          <w:lang w:bidi="hu-HU"/>
-        </w:rPr>
-      </w:pPr>
-      <w:r>
-        <w:rPr>
-          <w:sz w:val="24"/>
-          <w:szCs w:val="24"/>
-          <w:lang w:bidi="hu-HU"/>
-        </w:rPr>
-        <w:t xml:space="preserve">Az is </w:t>
-      </w:r>
-      <w:proofErr w:type="spellStart"/>
-      <w:r>
-        <w:rPr>
-          <w:sz w:val="24"/>
-          <w:szCs w:val="24"/>
-          <w:lang w:bidi="hu-HU"/>
-        </w:rPr>
-        <w:t>szerepel</w:t>
-      </w:r>
-      <w:proofErr w:type="spellEnd"/>
-      <w:r>
-        <w:rPr>
-          <w:sz w:val="24"/>
-          <w:szCs w:val="24"/>
-          <w:lang w:bidi="hu-HU"/>
-        </w:rPr>
-        <w:t xml:space="preserve">, </w:t>
-      </w:r>
-      <w:proofErr w:type="spellStart"/>
-      <w:r>
-        <w:rPr>
-          <w:sz w:val="24"/>
-          <w:szCs w:val="24"/>
-          <w:lang w:bidi="hu-HU"/>
-        </w:rPr>
-        <w:t>hány</w:t>
-      </w:r>
-      <w:proofErr w:type="spellEnd"/>
-      <w:r>
-        <w:rPr>
-          <w:sz w:val="24"/>
-          <w:szCs w:val="24"/>
-          <w:lang w:bidi="hu-HU"/>
-        </w:rPr>
-        <w:t xml:space="preserve"> </w:t>
-      </w:r>
-      <w:proofErr w:type="spellStart"/>
-      <w:r>
-        <w:rPr>
-          <w:sz w:val="24"/>
-          <w:szCs w:val="24"/>
-          <w:lang w:bidi="hu-HU"/>
-        </w:rPr>
-        <w:t>pótágyat</w:t>
-      </w:r>
-      <w:proofErr w:type="spellEnd"/>
-      <w:r>
-        <w:rPr>
-          <w:sz w:val="24"/>
-          <w:szCs w:val="24"/>
-          <w:lang w:bidi="hu-HU"/>
-        </w:rPr>
-        <w:t xml:space="preserve"> </w:t>
-      </w:r>
-      <w:proofErr w:type="spellStart"/>
-      <w:r>
-        <w:rPr>
-          <w:sz w:val="24"/>
-          <w:szCs w:val="24"/>
-          <w:lang w:bidi="hu-HU"/>
-        </w:rPr>
-        <w:t>lehet</w:t>
-      </w:r>
-      <w:proofErr w:type="spellEnd"/>
-      <w:r>
-        <w:rPr>
-          <w:sz w:val="24"/>
-          <w:szCs w:val="24"/>
-          <w:lang w:bidi="hu-HU"/>
-        </w:rPr>
-        <w:t xml:space="preserve"> </w:t>
-      </w:r>
-      <w:proofErr w:type="spellStart"/>
-      <w:r>
-        <w:rPr>
-          <w:sz w:val="24"/>
-          <w:szCs w:val="24"/>
-          <w:lang w:bidi="hu-HU"/>
-        </w:rPr>
-        <w:t>betenni</w:t>
-      </w:r>
-      <w:proofErr w:type="spellEnd"/>
-      <w:r>
-        <w:rPr>
-          <w:sz w:val="24"/>
-          <w:szCs w:val="24"/>
-          <w:lang w:bidi="hu-HU"/>
-        </w:rPr>
-        <w:t xml:space="preserve">, ha </w:t>
-      </w:r>
-      <w:proofErr w:type="spellStart"/>
-      <w:r>
-        <w:rPr>
-          <w:sz w:val="24"/>
-          <w:szCs w:val="24"/>
-          <w:lang w:bidi="hu-HU"/>
-        </w:rPr>
-        <w:t>szükséges</w:t>
-      </w:r>
-      <w:proofErr w:type="spellEnd"/>
-      <w:r>
-        <w:rPr>
-          <w:sz w:val="24"/>
-          <w:szCs w:val="24"/>
-          <w:lang w:bidi="hu-HU"/>
-        </w:rPr>
-        <w:t>.</w:t>
-      </w:r>
-    </w:p>
-    <w:p>
-      <w:pPr>
-        <w:ind w:left="720"/>
-        <w:rPr>
-          <w:sz w:val="24"/>
-          <w:szCs w:val="24"/>
-          <w:lang w:bidi="hu-HU"/>
-        </w:rPr>
-      </w:pPr>
-      <w:proofErr w:type="spellStart"/>
-      <w:r>
-        <w:rPr>
-          <w:sz w:val="24"/>
-          <w:szCs w:val="24"/>
-          <w:lang w:bidi="hu-HU"/>
-        </w:rPr>
-        <w:t>Vendégek</w:t>
-      </w:r>
-      <w:proofErr w:type="spellEnd"/>
-      <w:r>
-        <w:rPr>
-          <w:sz w:val="24"/>
-          <w:szCs w:val="24"/>
-          <w:lang w:bidi="hu-HU"/>
-        </w:rPr>
-        <w:t>:</w:t>
-      </w:r>
-    </w:p>
-    <w:p>
-      <w:pPr>
-        <w:pStyle w:val="Listaszerbekezds"/>
-        <w:numPr>
-          <w:ilvl w:val="0"/>
-          <w:numId w:val="14"/>
-        </w:numPr>
-        <w:spacing w:before="120" w:after="0" w:line="252" w:lineRule="auto"/>
-        <w:rPr>
-          <w:sz w:val="24"/>
-          <w:szCs w:val="24"/>
-          <w:lang w:bidi="hu-HU"/>
-        </w:rPr>
-      </w:pPr>
-      <w:proofErr w:type="spellStart"/>
-      <w:r>
-        <w:rPr>
-          <w:sz w:val="24"/>
-          <w:szCs w:val="24"/>
-          <w:lang w:bidi="hu-HU"/>
-        </w:rPr>
-        <w:t>Vendégek</w:t>
-      </w:r>
-      <w:proofErr w:type="spellEnd"/>
-    </w:p>
-    <w:p>
-      <w:pPr>
-        <w:pStyle w:val="Listaszerbekezds"/>
-        <w:numPr>
-          <w:ilvl w:val="0"/>
-          <w:numId w:val="14"/>
-        </w:numPr>
-        <w:spacing w:before="120" w:after="0" w:line="252" w:lineRule="auto"/>
-        <w:rPr>
-          <w:sz w:val="24"/>
-          <w:szCs w:val="24"/>
-          <w:lang w:bidi="hu-HU"/>
-        </w:rPr>
-      </w:pPr>
-      <w:r>
-        <w:rPr>
-          <w:sz w:val="24"/>
-          <w:szCs w:val="24"/>
-          <w:lang w:bidi="hu-HU"/>
-        </w:rPr>
-        <w:t xml:space="preserve">Minden </w:t>
-      </w:r>
-      <w:proofErr w:type="spellStart"/>
-      <w:r>
-        <w:rPr>
-          <w:sz w:val="24"/>
-          <w:szCs w:val="24"/>
-          <w:lang w:bidi="hu-HU"/>
-        </w:rPr>
-        <w:t>vendégnek</w:t>
-      </w:r>
-      <w:proofErr w:type="spellEnd"/>
-      <w:r>
-        <w:rPr>
-          <w:sz w:val="24"/>
-          <w:szCs w:val="24"/>
-          <w:lang w:bidi="hu-HU"/>
-        </w:rPr>
-        <w:t xml:space="preserve"> van </w:t>
-      </w:r>
-      <w:proofErr w:type="spellStart"/>
-      <w:r>
-        <w:rPr>
-          <w:sz w:val="24"/>
-          <w:szCs w:val="24"/>
-          <w:lang w:bidi="hu-HU"/>
-        </w:rPr>
-        <w:t>egy</w:t>
-      </w:r>
-      <w:proofErr w:type="spellEnd"/>
-      <w:r>
-        <w:rPr>
-          <w:sz w:val="24"/>
-          <w:szCs w:val="24"/>
-          <w:lang w:bidi="hu-HU"/>
-        </w:rPr>
-        <w:t xml:space="preserve"> </w:t>
-      </w:r>
-      <w:proofErr w:type="spellStart"/>
-      <w:r>
-        <w:rPr>
-          <w:sz w:val="24"/>
-          <w:szCs w:val="24"/>
-          <w:lang w:bidi="hu-HU"/>
-        </w:rPr>
-        <w:t>saját</w:t>
-      </w:r>
-      <w:proofErr w:type="spellEnd"/>
-      <w:r>
-        <w:rPr>
-          <w:sz w:val="24"/>
-          <w:szCs w:val="24"/>
-          <w:lang w:bidi="hu-HU"/>
-        </w:rPr>
-        <w:t xml:space="preserve"> </w:t>
-      </w:r>
-      <w:proofErr w:type="spellStart"/>
-      <w:r>
-        <w:rPr>
-          <w:sz w:val="24"/>
-          <w:szCs w:val="24"/>
-          <w:lang w:bidi="hu-HU"/>
-        </w:rPr>
-        <w:t>azonosító</w:t>
-      </w:r>
-      <w:proofErr w:type="spellEnd"/>
-      <w:r>
-        <w:rPr>
-          <w:sz w:val="24"/>
-          <w:szCs w:val="24"/>
-          <w:lang w:bidi="hu-HU"/>
-        </w:rPr>
-        <w:t xml:space="preserve"> </w:t>
-      </w:r>
-      <w:proofErr w:type="spellStart"/>
-      <w:r>
-        <w:rPr>
-          <w:sz w:val="24"/>
-          <w:szCs w:val="24"/>
-          <w:lang w:bidi="hu-HU"/>
-        </w:rPr>
-        <w:t>száma</w:t>
-      </w:r>
-      <w:proofErr w:type="spellEnd"/>
-      <w:r>
-        <w:rPr>
-          <w:sz w:val="24"/>
-          <w:szCs w:val="24"/>
-          <w:lang w:bidi="hu-HU"/>
-        </w:rPr>
-        <w:t>.</w:t>
-      </w:r>
-    </w:p>
-    <w:p>
-      <w:pPr>
-        <w:pStyle w:val="Listaszerbekezds"/>
-        <w:numPr>
-          <w:ilvl w:val="0"/>
-          <w:numId w:val="14"/>
-        </w:numPr>
-        <w:spacing w:before="120" w:after="0" w:line="252" w:lineRule="auto"/>
-        <w:rPr>
-          <w:sz w:val="24"/>
-          <w:szCs w:val="24"/>
-          <w:lang w:bidi="hu-HU"/>
-        </w:rPr>
-      </w:pPr>
-      <w:r>
-        <w:rPr>
-          <w:sz w:val="24"/>
-          <w:szCs w:val="24"/>
-          <w:lang w:bidi="hu-HU"/>
-        </w:rPr>
-        <w:t xml:space="preserve">A </w:t>
-      </w:r>
-      <w:proofErr w:type="spellStart"/>
-      <w:r>
-        <w:rPr>
-          <w:sz w:val="24"/>
-          <w:szCs w:val="24"/>
-          <w:lang w:bidi="hu-HU"/>
-        </w:rPr>
-        <w:t>rendszerben</w:t>
-      </w:r>
-      <w:proofErr w:type="spellEnd"/>
-      <w:r>
-        <w:rPr>
-          <w:sz w:val="24"/>
-          <w:szCs w:val="24"/>
-          <w:lang w:bidi="hu-HU"/>
-        </w:rPr>
-        <w:t xml:space="preserve"> </w:t>
-      </w:r>
-      <w:proofErr w:type="spellStart"/>
-      <w:r>
-        <w:rPr>
-          <w:sz w:val="24"/>
-          <w:szCs w:val="24"/>
-          <w:lang w:bidi="hu-HU"/>
-        </w:rPr>
-        <w:t>tárolják</w:t>
-      </w:r>
-      <w:proofErr w:type="spellEnd"/>
-      <w:r>
-        <w:rPr>
-          <w:sz w:val="24"/>
-          <w:szCs w:val="24"/>
-          <w:lang w:bidi="hu-HU"/>
-        </w:rPr>
-        <w:t xml:space="preserve"> a </w:t>
-      </w:r>
-      <w:proofErr w:type="spellStart"/>
-      <w:r>
-        <w:rPr>
-          <w:sz w:val="24"/>
-          <w:szCs w:val="24"/>
-          <w:lang w:bidi="hu-HU"/>
-        </w:rPr>
-        <w:t>vendég</w:t>
-      </w:r>
-      <w:proofErr w:type="spellEnd"/>
-      <w:r>
-        <w:rPr>
-          <w:sz w:val="24"/>
-          <w:szCs w:val="24"/>
-          <w:lang w:bidi="hu-HU"/>
-        </w:rPr>
-        <w:t xml:space="preserve"> </w:t>
-      </w:r>
-      <w:proofErr w:type="spellStart"/>
-      <w:r>
-        <w:rPr>
-          <w:sz w:val="24"/>
-          <w:szCs w:val="24"/>
-          <w:lang w:bidi="hu-HU"/>
-        </w:rPr>
-        <w:t>nevét</w:t>
-      </w:r>
-      <w:proofErr w:type="spellEnd"/>
-      <w:r>
-        <w:rPr>
-          <w:sz w:val="24"/>
-          <w:szCs w:val="24"/>
-          <w:lang w:bidi="hu-HU"/>
-        </w:rPr>
-        <w:t>.</w:t>
-      </w:r>
-    </w:p>
-    <w:p>
-      <w:pPr>
-        <w:pStyle w:val="Listaszerbekezds"/>
-        <w:numPr>
-          <w:ilvl w:val="0"/>
-          <w:numId w:val="14"/>
-        </w:numPr>
-        <w:spacing w:before="120" w:after="0" w:line="252" w:lineRule="auto"/>
-        <w:rPr>
-          <w:sz w:val="24"/>
-          <w:szCs w:val="24"/>
-          <w:lang w:bidi="hu-HU"/>
-        </w:rPr>
-      </w:pPr>
-      <w:proofErr w:type="spellStart"/>
-      <w:r>
-        <w:rPr>
-          <w:sz w:val="24"/>
-          <w:szCs w:val="24"/>
-          <w:lang w:bidi="hu-HU"/>
-        </w:rPr>
-        <w:t>Tárolják</w:t>
-      </w:r>
-      <w:proofErr w:type="spellEnd"/>
-      <w:r>
-        <w:rPr>
-          <w:sz w:val="24"/>
-          <w:szCs w:val="24"/>
-          <w:lang w:bidi="hu-HU"/>
-        </w:rPr>
-        <w:t xml:space="preserve"> a </w:t>
-      </w:r>
-      <w:proofErr w:type="spellStart"/>
-      <w:r>
-        <w:rPr>
-          <w:sz w:val="24"/>
-          <w:szCs w:val="24"/>
-          <w:lang w:bidi="hu-HU"/>
-        </w:rPr>
-        <w:t>lakcímét</w:t>
-      </w:r>
-      <w:proofErr w:type="spellEnd"/>
-      <w:r>
-        <w:rPr>
-          <w:sz w:val="24"/>
-          <w:szCs w:val="24"/>
-          <w:lang w:bidi="hu-HU"/>
-        </w:rPr>
-        <w:t xml:space="preserve"> (</w:t>
-      </w:r>
-      <w:proofErr w:type="spellStart"/>
-      <w:r>
-        <w:rPr>
-          <w:sz w:val="24"/>
-          <w:szCs w:val="24"/>
-          <w:lang w:bidi="hu-HU"/>
-        </w:rPr>
-        <w:t>irányítószám</w:t>
-      </w:r>
-      <w:proofErr w:type="spellEnd"/>
-      <w:r>
-        <w:rPr>
-          <w:sz w:val="24"/>
-          <w:szCs w:val="24"/>
-          <w:lang w:bidi="hu-HU"/>
-        </w:rPr>
-        <w:t xml:space="preserve">, </w:t>
-      </w:r>
-      <w:proofErr w:type="spellStart"/>
-      <w:r>
-        <w:rPr>
-          <w:sz w:val="24"/>
-          <w:szCs w:val="24"/>
-          <w:lang w:bidi="hu-HU"/>
-        </w:rPr>
-        <w:t>utca</w:t>
-      </w:r>
-      <w:proofErr w:type="spellEnd"/>
-      <w:r>
-        <w:rPr>
-          <w:sz w:val="24"/>
-          <w:szCs w:val="24"/>
-          <w:lang w:bidi="hu-HU"/>
-        </w:rPr>
-        <w:t xml:space="preserve">, </w:t>
-      </w:r>
-      <w:proofErr w:type="spellStart"/>
-      <w:r>
-        <w:rPr>
-          <w:sz w:val="24"/>
-          <w:szCs w:val="24"/>
-          <w:lang w:bidi="hu-HU"/>
-        </w:rPr>
-        <w:t>házszám</w:t>
-      </w:r>
-      <w:proofErr w:type="spellEnd"/>
-      <w:r>
-        <w:rPr>
-          <w:sz w:val="24"/>
-          <w:szCs w:val="24"/>
-          <w:lang w:bidi="hu-HU"/>
-        </w:rPr>
-        <w:t>).</w:t>
-      </w:r>
-    </w:p>
-    <w:p>
-      <w:pPr>
-        <w:pStyle w:val="Listaszerbekezds"/>
-        <w:numPr>
-          <w:ilvl w:val="0"/>
-          <w:numId w:val="14"/>
-        </w:numPr>
-        <w:spacing w:before="120" w:after="0" w:line="252" w:lineRule="auto"/>
-        <w:rPr>
-          <w:sz w:val="24"/>
-          <w:szCs w:val="24"/>
-          <w:lang w:bidi="hu-HU"/>
-        </w:rPr>
-      </w:pPr>
-      <w:r>
-        <w:rPr>
-          <w:sz w:val="24"/>
-          <w:szCs w:val="24"/>
-          <w:lang w:bidi="hu-HU"/>
-        </w:rPr>
-        <w:t xml:space="preserve">Fel van </w:t>
-      </w:r>
-      <w:proofErr w:type="spellStart"/>
-      <w:r>
-        <w:rPr>
-          <w:sz w:val="24"/>
-          <w:szCs w:val="24"/>
-          <w:lang w:bidi="hu-HU"/>
-        </w:rPr>
-        <w:t>írva</w:t>
-      </w:r>
-      <w:proofErr w:type="spellEnd"/>
-      <w:r>
-        <w:rPr>
-          <w:sz w:val="24"/>
-          <w:szCs w:val="24"/>
-          <w:lang w:bidi="hu-HU"/>
-        </w:rPr>
-        <w:t xml:space="preserve"> a </w:t>
-      </w:r>
-      <w:proofErr w:type="spellStart"/>
-      <w:r>
-        <w:rPr>
-          <w:sz w:val="24"/>
-          <w:szCs w:val="24"/>
-          <w:lang w:bidi="hu-HU"/>
-        </w:rPr>
-        <w:t>telefonszáma</w:t>
-      </w:r>
-      <w:proofErr w:type="spellEnd"/>
-      <w:r>
-        <w:rPr>
-          <w:sz w:val="24"/>
-          <w:szCs w:val="24"/>
-          <w:lang w:bidi="hu-HU"/>
-        </w:rPr>
-        <w:t xml:space="preserve"> is.</w:t>
-      </w:r>
-    </w:p>
-    <w:p>
-      <w:pPr>
-        <w:ind w:left="720"/>
-        <w:rPr>
-          <w:sz w:val="24"/>
-          <w:szCs w:val="24"/>
-          <w:lang w:bidi="hu-HU"/>
-        </w:rPr>
-      </w:pPr>
-      <w:proofErr w:type="spellStart"/>
-      <w:r>
-        <w:rPr>
-          <w:sz w:val="24"/>
-          <w:szCs w:val="24"/>
-          <w:lang w:bidi="hu-HU"/>
-        </w:rPr>
-        <w:t>Foglalások</w:t>
-      </w:r>
-      <w:proofErr w:type="spellEnd"/>
-      <w:r>
-        <w:rPr>
-          <w:sz w:val="24"/>
-          <w:szCs w:val="24"/>
-          <w:lang w:bidi="hu-HU"/>
-        </w:rPr>
-        <w:t>:</w:t>
-      </w:r>
-    </w:p>
-    <w:p>
-      <w:pPr>
-        <w:pStyle w:val="Listaszerbekezds"/>
-        <w:numPr>
-          <w:ilvl w:val="0"/>
-          <w:numId w:val="15"/>
-        </w:numPr>
-        <w:spacing w:before="120" w:after="0" w:line="252" w:lineRule="auto"/>
-        <w:rPr>
-          <w:sz w:val="24"/>
-          <w:szCs w:val="24"/>
-          <w:lang w:bidi="hu-HU"/>
-        </w:rPr>
-      </w:pPr>
-      <w:r>
-        <w:rPr>
-          <w:sz w:val="24"/>
-          <w:szCs w:val="24"/>
-          <w:lang w:bidi="hu-HU"/>
-        </w:rPr>
-        <w:t xml:space="preserve">Minden </w:t>
-      </w:r>
-      <w:proofErr w:type="spellStart"/>
-      <w:r>
-        <w:rPr>
-          <w:sz w:val="24"/>
-          <w:szCs w:val="24"/>
-          <w:lang w:bidi="hu-HU"/>
-        </w:rPr>
-        <w:t>foglalásnak</w:t>
-      </w:r>
-      <w:proofErr w:type="spellEnd"/>
-      <w:r>
-        <w:rPr>
-          <w:sz w:val="24"/>
-          <w:szCs w:val="24"/>
-          <w:lang w:bidi="hu-HU"/>
-        </w:rPr>
-        <w:t xml:space="preserve"> van </w:t>
-      </w:r>
-      <w:proofErr w:type="spellStart"/>
-      <w:r>
-        <w:rPr>
-          <w:sz w:val="24"/>
-          <w:szCs w:val="24"/>
-          <w:lang w:bidi="hu-HU"/>
-        </w:rPr>
-        <w:t>egy</w:t>
-      </w:r>
-      <w:proofErr w:type="spellEnd"/>
-      <w:r>
-        <w:rPr>
-          <w:sz w:val="24"/>
-          <w:szCs w:val="24"/>
-          <w:lang w:bidi="hu-HU"/>
-        </w:rPr>
-        <w:t xml:space="preserve"> </w:t>
-      </w:r>
-      <w:proofErr w:type="spellStart"/>
-      <w:r>
-        <w:rPr>
-          <w:sz w:val="24"/>
-          <w:szCs w:val="24"/>
-          <w:lang w:bidi="hu-HU"/>
-        </w:rPr>
-        <w:t>azonosító</w:t>
-      </w:r>
-      <w:proofErr w:type="spellEnd"/>
-      <w:r>
-        <w:rPr>
-          <w:sz w:val="24"/>
-          <w:szCs w:val="24"/>
-          <w:lang w:bidi="hu-HU"/>
-        </w:rPr>
-        <w:t xml:space="preserve"> </w:t>
-      </w:r>
-      <w:proofErr w:type="spellStart"/>
-      <w:r>
-        <w:rPr>
-          <w:sz w:val="24"/>
-          <w:szCs w:val="24"/>
-          <w:lang w:bidi="hu-HU"/>
-        </w:rPr>
-        <w:t>száma</w:t>
-      </w:r>
-      <w:proofErr w:type="spellEnd"/>
-      <w:r>
-        <w:rPr>
-          <w:sz w:val="24"/>
-          <w:szCs w:val="24"/>
-          <w:lang w:bidi="hu-HU"/>
-        </w:rPr>
-        <w:t>.</w:t>
-      </w:r>
-    </w:p>
-    <w:p>
-      <w:pPr>
-        <w:pStyle w:val="Listaszerbekezds"/>
-        <w:numPr>
-          <w:ilvl w:val="0"/>
-          <w:numId w:val="15"/>
-        </w:numPr>
-        <w:spacing w:before="120" w:after="0" w:line="252" w:lineRule="auto"/>
-        <w:rPr>
-          <w:sz w:val="24"/>
-          <w:szCs w:val="24"/>
-          <w:lang w:bidi="hu-HU"/>
-        </w:rPr>
-      </w:pPr>
-      <w:r>
-        <w:rPr>
-          <w:sz w:val="24"/>
-          <w:szCs w:val="24"/>
-          <w:lang w:bidi="hu-HU"/>
-        </w:rPr>
-        <w:t xml:space="preserve">Meg van </w:t>
-      </w:r>
-      <w:proofErr w:type="spellStart"/>
-      <w:r>
-        <w:rPr>
-          <w:sz w:val="24"/>
-          <w:szCs w:val="24"/>
-          <w:lang w:bidi="hu-HU"/>
-        </w:rPr>
-        <w:t>adva</w:t>
-      </w:r>
-      <w:proofErr w:type="spellEnd"/>
-      <w:r>
-        <w:rPr>
-          <w:sz w:val="24"/>
-          <w:szCs w:val="24"/>
-          <w:lang w:bidi="hu-HU"/>
-        </w:rPr>
-        <w:t xml:space="preserve">, </w:t>
-      </w:r>
-      <w:proofErr w:type="spellStart"/>
-      <w:r>
-        <w:rPr>
-          <w:sz w:val="24"/>
-          <w:szCs w:val="24"/>
-          <w:lang w:bidi="hu-HU"/>
-        </w:rPr>
-        <w:t>hogy</w:t>
-      </w:r>
-      <w:proofErr w:type="spellEnd"/>
-      <w:r>
-        <w:rPr>
-          <w:sz w:val="24"/>
-          <w:szCs w:val="24"/>
-          <w:lang w:bidi="hu-HU"/>
-        </w:rPr>
-        <w:t xml:space="preserve"> </w:t>
-      </w:r>
-      <w:proofErr w:type="spellStart"/>
-      <w:r>
-        <w:rPr>
-          <w:sz w:val="24"/>
-          <w:szCs w:val="24"/>
-          <w:lang w:bidi="hu-HU"/>
-        </w:rPr>
-        <w:t>melyik</w:t>
-      </w:r>
-      <w:proofErr w:type="spellEnd"/>
-      <w:r>
-        <w:rPr>
-          <w:sz w:val="24"/>
-          <w:szCs w:val="24"/>
-          <w:lang w:bidi="hu-HU"/>
-        </w:rPr>
-        <w:t xml:space="preserve"> </w:t>
-      </w:r>
-      <w:proofErr w:type="spellStart"/>
-      <w:r>
-        <w:rPr>
-          <w:sz w:val="24"/>
-          <w:szCs w:val="24"/>
-          <w:lang w:bidi="hu-HU"/>
-        </w:rPr>
-        <w:t>vendég</w:t>
-      </w:r>
-      <w:proofErr w:type="spellEnd"/>
-      <w:r>
-        <w:rPr>
-          <w:sz w:val="24"/>
-          <w:szCs w:val="24"/>
-          <w:lang w:bidi="hu-HU"/>
-        </w:rPr>
-        <w:t xml:space="preserve"> </w:t>
-      </w:r>
-      <w:proofErr w:type="spellStart"/>
-      <w:r>
-        <w:rPr>
-          <w:sz w:val="24"/>
-          <w:szCs w:val="24"/>
-          <w:lang w:bidi="hu-HU"/>
-        </w:rPr>
-        <w:t>foglalta</w:t>
-      </w:r>
-      <w:proofErr w:type="spellEnd"/>
-      <w:r>
-        <w:rPr>
-          <w:sz w:val="24"/>
-          <w:szCs w:val="24"/>
-          <w:lang w:bidi="hu-HU"/>
-        </w:rPr>
-        <w:t>.</w:t>
-      </w:r>
-    </w:p>
-    <w:p>
-      <w:pPr>
-        <w:pStyle w:val="Listaszerbekezds"/>
-        <w:numPr>
-          <w:ilvl w:val="0"/>
-          <w:numId w:val="15"/>
-        </w:numPr>
-        <w:spacing w:before="120" w:after="0" w:line="252" w:lineRule="auto"/>
-        <w:rPr>
-          <w:sz w:val="24"/>
-          <w:szCs w:val="24"/>
-          <w:lang w:bidi="hu-HU"/>
-        </w:rPr>
-      </w:pPr>
-      <w:proofErr w:type="spellStart"/>
-      <w:r>
-        <w:rPr>
-          <w:sz w:val="24"/>
-          <w:szCs w:val="24"/>
-          <w:lang w:bidi="hu-HU"/>
-        </w:rPr>
-        <w:t>Melyik</w:t>
-      </w:r>
-      <w:proofErr w:type="spellEnd"/>
-      <w:r>
-        <w:rPr>
-          <w:sz w:val="24"/>
-          <w:szCs w:val="24"/>
-          <w:lang w:bidi="hu-HU"/>
-        </w:rPr>
-        <w:t xml:space="preserve"> </w:t>
-      </w:r>
-      <w:proofErr w:type="spellStart"/>
-      <w:r>
-        <w:rPr>
-          <w:sz w:val="24"/>
-          <w:szCs w:val="24"/>
-          <w:lang w:bidi="hu-HU"/>
-        </w:rPr>
-        <w:t>szobát</w:t>
-      </w:r>
-      <w:proofErr w:type="spellEnd"/>
-      <w:r>
-        <w:rPr>
-          <w:sz w:val="24"/>
-          <w:szCs w:val="24"/>
-          <w:lang w:bidi="hu-HU"/>
-        </w:rPr>
-        <w:t xml:space="preserve"> </w:t>
-      </w:r>
-      <w:proofErr w:type="spellStart"/>
-      <w:r>
-        <w:rPr>
-          <w:sz w:val="24"/>
-          <w:szCs w:val="24"/>
-          <w:lang w:bidi="hu-HU"/>
-        </w:rPr>
-        <w:t>foglalta</w:t>
-      </w:r>
-      <w:proofErr w:type="spellEnd"/>
-      <w:r>
-        <w:rPr>
-          <w:sz w:val="24"/>
-          <w:szCs w:val="24"/>
-          <w:lang w:bidi="hu-HU"/>
-        </w:rPr>
-        <w:t xml:space="preserve"> le.</w:t>
-      </w:r>
-    </w:p>
-    <w:p>
-      <w:pPr>
-        <w:pStyle w:val="Listaszerbekezds"/>
-        <w:numPr>
-          <w:ilvl w:val="0"/>
-          <w:numId w:val="15"/>
-        </w:numPr>
-        <w:spacing w:before="120" w:after="0" w:line="252" w:lineRule="auto"/>
-        <w:rPr>
-          <w:sz w:val="24"/>
-          <w:szCs w:val="24"/>
-          <w:lang w:bidi="hu-HU"/>
-        </w:rPr>
-      </w:pPr>
-      <w:proofErr w:type="spellStart"/>
-      <w:r>
-        <w:rPr>
-          <w:sz w:val="24"/>
-          <w:szCs w:val="24"/>
-          <w:lang w:bidi="hu-HU"/>
-        </w:rPr>
-        <w:t>Mikor</w:t>
-      </w:r>
-      <w:proofErr w:type="spellEnd"/>
-      <w:r>
-        <w:rPr>
-          <w:sz w:val="24"/>
-          <w:szCs w:val="24"/>
-          <w:lang w:bidi="hu-HU"/>
-        </w:rPr>
-        <w:t xml:space="preserve"> </w:t>
-      </w:r>
-      <w:proofErr w:type="spellStart"/>
-      <w:r>
-        <w:rPr>
-          <w:sz w:val="24"/>
-          <w:szCs w:val="24"/>
-          <w:lang w:bidi="hu-HU"/>
-        </w:rPr>
-        <w:t>érkezik</w:t>
-      </w:r>
-      <w:proofErr w:type="spellEnd"/>
-      <w:r>
-        <w:rPr>
-          <w:sz w:val="24"/>
-          <w:szCs w:val="24"/>
-          <w:lang w:bidi="hu-HU"/>
-        </w:rPr>
-        <w:t xml:space="preserve"> </w:t>
-      </w:r>
-      <w:proofErr w:type="spellStart"/>
-      <w:r>
-        <w:rPr>
-          <w:sz w:val="24"/>
-          <w:szCs w:val="24"/>
-          <w:lang w:bidi="hu-HU"/>
-        </w:rPr>
-        <w:t>és</w:t>
-      </w:r>
-      <w:proofErr w:type="spellEnd"/>
-      <w:r>
-        <w:rPr>
-          <w:sz w:val="24"/>
-          <w:szCs w:val="24"/>
-          <w:lang w:bidi="hu-HU"/>
-        </w:rPr>
-        <w:t xml:space="preserve"> </w:t>
-      </w:r>
-      <w:proofErr w:type="spellStart"/>
-      <w:r>
-        <w:rPr>
-          <w:sz w:val="24"/>
-          <w:szCs w:val="24"/>
-          <w:lang w:bidi="hu-HU"/>
-        </w:rPr>
-        <w:t>mikor</w:t>
-      </w:r>
-      <w:proofErr w:type="spellEnd"/>
-      <w:r>
-        <w:rPr>
-          <w:sz w:val="24"/>
-          <w:szCs w:val="24"/>
-          <w:lang w:bidi="hu-HU"/>
-        </w:rPr>
-        <w:t xml:space="preserve"> </w:t>
-      </w:r>
-      <w:proofErr w:type="spellStart"/>
-      <w:r>
-        <w:rPr>
-          <w:sz w:val="24"/>
-          <w:szCs w:val="24"/>
-          <w:lang w:bidi="hu-HU"/>
-        </w:rPr>
-        <w:t>távozik</w:t>
-      </w:r>
-      <w:proofErr w:type="spellEnd"/>
-      <w:r>
-        <w:rPr>
-          <w:sz w:val="24"/>
-          <w:szCs w:val="24"/>
-          <w:lang w:bidi="hu-HU"/>
-        </w:rPr>
-        <w:t>.</w:t>
-      </w:r>
-    </w:p>
-    <w:p>
-      <w:pPr>
-        <w:pStyle w:val="Listaszerbekezds"/>
-        <w:numPr>
-          <w:ilvl w:val="0"/>
-          <w:numId w:val="15"/>
-        </w:numPr>
-        <w:spacing w:before="120" w:after="0" w:line="252" w:lineRule="auto"/>
-        <w:rPr>
-          <w:sz w:val="24"/>
-          <w:szCs w:val="24"/>
-          <w:lang w:bidi="hu-HU"/>
-        </w:rPr>
-      </w:pPr>
-      <w:proofErr w:type="spellStart"/>
-      <w:r>
-        <w:rPr>
-          <w:sz w:val="24"/>
-          <w:szCs w:val="24"/>
-          <w:lang w:bidi="hu-HU"/>
-        </w:rPr>
-        <w:t>Hány</w:t>
-      </w:r>
-      <w:proofErr w:type="spellEnd"/>
-      <w:r>
-        <w:rPr>
-          <w:sz w:val="24"/>
-          <w:szCs w:val="24"/>
-          <w:lang w:bidi="hu-HU"/>
-        </w:rPr>
-        <w:t xml:space="preserve"> </w:t>
-      </w:r>
-      <w:proofErr w:type="spellStart"/>
-      <w:r>
-        <w:rPr>
-          <w:sz w:val="24"/>
-          <w:szCs w:val="24"/>
-          <w:lang w:bidi="hu-HU"/>
-        </w:rPr>
-        <w:t>fő</w:t>
-      </w:r>
-      <w:proofErr w:type="spellEnd"/>
-      <w:r>
-        <w:rPr>
-          <w:sz w:val="24"/>
-          <w:szCs w:val="24"/>
-          <w:lang w:bidi="hu-HU"/>
-        </w:rPr>
-        <w:t xml:space="preserve"> fog </w:t>
-      </w:r>
-      <w:proofErr w:type="spellStart"/>
-      <w:r>
-        <w:rPr>
-          <w:sz w:val="24"/>
-          <w:szCs w:val="24"/>
-          <w:lang w:bidi="hu-HU"/>
-        </w:rPr>
-        <w:t>érkezni</w:t>
-      </w:r>
-      <w:proofErr w:type="spellEnd"/>
-      <w:r>
-        <w:rPr>
-          <w:sz w:val="24"/>
-          <w:szCs w:val="24"/>
-          <w:lang w:bidi="hu-HU"/>
-        </w:rPr>
-        <w:t>.</w:t>
-      </w:r>
-    </w:p>
-    <w:p>
-      <w:pPr>
-        <w:pStyle w:val="Listaszerbekezds"/>
-        <w:numPr>
-          <w:ilvl w:val="1"/>
-          <w:numId w:val="15"/>
-        </w:numPr>
-        <w:spacing w:before="120" w:after="0" w:line="252" w:lineRule="auto"/>
-        <w:rPr>
-          <w:sz w:val="24"/>
-          <w:szCs w:val="24"/>
-          <w:lang w:bidi="hu-HU"/>
-        </w:rPr>
-      </w:pPr>
-      <w:proofErr w:type="spellStart"/>
-      <w:r>
-        <w:rPr>
-          <w:sz w:val="24"/>
-          <w:szCs w:val="24"/>
-          <w:lang w:bidi="hu-HU"/>
-        </w:rPr>
-        <w:t>Jelezve</w:t>
-      </w:r>
-      <w:proofErr w:type="spellEnd"/>
-      <w:r>
-        <w:rPr>
-          <w:sz w:val="24"/>
-          <w:szCs w:val="24"/>
-          <w:lang w:bidi="hu-HU"/>
-        </w:rPr>
-        <w:t xml:space="preserve"> van, </w:t>
-      </w:r>
-      <w:proofErr w:type="spellStart"/>
-      <w:r>
-        <w:rPr>
-          <w:sz w:val="24"/>
-          <w:szCs w:val="24"/>
-          <w:lang w:bidi="hu-HU"/>
-        </w:rPr>
-        <w:t>hogy</w:t>
-      </w:r>
-      <w:proofErr w:type="spellEnd"/>
-      <w:r>
-        <w:rPr>
-          <w:sz w:val="24"/>
-          <w:szCs w:val="24"/>
-          <w:lang w:bidi="hu-HU"/>
-        </w:rPr>
-        <w:t xml:space="preserve"> </w:t>
-      </w:r>
-      <w:proofErr w:type="spellStart"/>
-      <w:r>
-        <w:rPr>
-          <w:sz w:val="24"/>
-          <w:szCs w:val="24"/>
-          <w:lang w:bidi="hu-HU"/>
-        </w:rPr>
-        <w:t>kérnek</w:t>
-      </w:r>
-      <w:proofErr w:type="spellEnd"/>
-      <w:r>
-        <w:rPr>
-          <w:sz w:val="24"/>
-          <w:szCs w:val="24"/>
-          <w:lang w:bidi="hu-HU"/>
-        </w:rPr>
-        <w:t xml:space="preserve">-e </w:t>
-      </w:r>
-      <w:proofErr w:type="spellStart"/>
-      <w:r>
-        <w:rPr>
-          <w:sz w:val="24"/>
-          <w:szCs w:val="24"/>
-          <w:lang w:bidi="hu-HU"/>
-        </w:rPr>
-        <w:t>reggelit</w:t>
-      </w:r>
-      <w:proofErr w:type="spellEnd"/>
-      <w:r>
-        <w:rPr>
-          <w:sz w:val="24"/>
-          <w:szCs w:val="24"/>
-          <w:lang w:bidi="hu-HU"/>
-        </w:rPr>
-        <w:t>.</w:t>
-      </w:r>
-    </w:p>
-    <w:p>
-      <w:pPr>
-        <w:pStyle w:val="Listaszerbekezds"/>
-        <w:numPr>
-          <w:ilvl w:val="0"/>
-          <w:numId w:val="15"/>
-        </w:numPr>
-        <w:spacing w:before="120" w:after="0" w:line="252" w:lineRule="auto"/>
-        <w:rPr>
-          <w:sz w:val="24"/>
-          <w:szCs w:val="24"/>
-          <w:lang w:bidi="hu-HU"/>
-        </w:rPr>
-      </w:pPr>
-      <w:r>
-        <w:rPr>
-          <w:sz w:val="24"/>
-          <w:szCs w:val="24"/>
-          <w:lang w:bidi="hu-HU"/>
-        </w:rPr>
-        <w:t xml:space="preserve">Az is, </w:t>
-      </w:r>
-      <w:proofErr w:type="spellStart"/>
-      <w:r>
-        <w:rPr>
-          <w:sz w:val="24"/>
-          <w:szCs w:val="24"/>
-          <w:lang w:bidi="hu-HU"/>
-        </w:rPr>
-        <w:t>hogy</w:t>
-      </w:r>
-      <w:proofErr w:type="spellEnd"/>
-      <w:r>
-        <w:rPr>
-          <w:sz w:val="24"/>
-          <w:szCs w:val="24"/>
-          <w:lang w:bidi="hu-HU"/>
-        </w:rPr>
-        <w:t xml:space="preserve"> </w:t>
-      </w:r>
-      <w:proofErr w:type="spellStart"/>
-      <w:r>
-        <w:rPr>
-          <w:sz w:val="24"/>
-          <w:szCs w:val="24"/>
-          <w:lang w:bidi="hu-HU"/>
-        </w:rPr>
-        <w:t>kérnek</w:t>
-      </w:r>
-      <w:proofErr w:type="spellEnd"/>
-      <w:r>
-        <w:rPr>
-          <w:sz w:val="24"/>
-          <w:szCs w:val="24"/>
-          <w:lang w:bidi="hu-HU"/>
-        </w:rPr>
-        <w:t xml:space="preserve">-e </w:t>
-      </w:r>
-      <w:proofErr w:type="spellStart"/>
-      <w:r>
-        <w:rPr>
-          <w:sz w:val="24"/>
-          <w:szCs w:val="24"/>
-          <w:lang w:bidi="hu-HU"/>
-        </w:rPr>
-        <w:t>teljes</w:t>
-      </w:r>
-      <w:proofErr w:type="spellEnd"/>
-      <w:r>
-        <w:rPr>
-          <w:sz w:val="24"/>
-          <w:szCs w:val="24"/>
-          <w:lang w:bidi="hu-HU"/>
-        </w:rPr>
-        <w:t xml:space="preserve"> </w:t>
-      </w:r>
-      <w:proofErr w:type="spellStart"/>
-      <w:r>
-        <w:rPr>
-          <w:sz w:val="24"/>
-          <w:szCs w:val="24"/>
-          <w:lang w:bidi="hu-HU"/>
-        </w:rPr>
-        <w:t>ellátást</w:t>
-      </w:r>
-      <w:proofErr w:type="spellEnd"/>
-      <w:r>
-        <w:rPr>
-          <w:sz w:val="24"/>
-          <w:szCs w:val="24"/>
-          <w:lang w:bidi="hu-HU"/>
-        </w:rPr>
-        <w:t xml:space="preserve"> (</w:t>
-      </w:r>
-      <w:proofErr w:type="spellStart"/>
-      <w:r>
-        <w:rPr>
-          <w:sz w:val="24"/>
-          <w:szCs w:val="24"/>
-          <w:lang w:bidi="hu-HU"/>
-        </w:rPr>
-        <w:t>reggeli</w:t>
-      </w:r>
-      <w:proofErr w:type="spellEnd"/>
-      <w:r>
-        <w:rPr>
-          <w:sz w:val="24"/>
-          <w:szCs w:val="24"/>
-          <w:lang w:bidi="hu-HU"/>
-        </w:rPr>
-        <w:t xml:space="preserve">, </w:t>
-      </w:r>
-      <w:proofErr w:type="spellStart"/>
-      <w:r>
-        <w:rPr>
-          <w:sz w:val="24"/>
-          <w:szCs w:val="24"/>
-          <w:lang w:bidi="hu-HU"/>
-        </w:rPr>
-        <w:t>ebéd</w:t>
-      </w:r>
-      <w:proofErr w:type="spellEnd"/>
-      <w:r>
-        <w:rPr>
-          <w:sz w:val="24"/>
-          <w:szCs w:val="24"/>
-          <w:lang w:bidi="hu-HU"/>
-        </w:rPr>
-        <w:t xml:space="preserve">, </w:t>
-      </w:r>
-      <w:proofErr w:type="spellStart"/>
-      <w:r>
-        <w:rPr>
-          <w:sz w:val="24"/>
-          <w:szCs w:val="24"/>
-          <w:lang w:bidi="hu-HU"/>
-        </w:rPr>
-        <w:t>vacsora</w:t>
-      </w:r>
-      <w:proofErr w:type="spellEnd"/>
-      <w:r>
-        <w:rPr>
-          <w:sz w:val="24"/>
-          <w:szCs w:val="24"/>
-          <w:lang w:bidi="hu-HU"/>
-        </w:rPr>
-        <w:t>).</w:t>
-      </w:r>
-    </w:p>
-    <w:p>
-      <w:pPr>
-        <w:pStyle w:val="Listaszerbekezds"/>
-        <w:numPr>
-          <w:ilvl w:val="0"/>
-          <w:numId w:val="15"/>
-        </w:numPr>
-        <w:spacing w:before="120" w:after="0" w:line="252" w:lineRule="auto"/>
-        <w:rPr>
-          <w:sz w:val="24"/>
-          <w:szCs w:val="24"/>
-          <w:lang w:bidi="hu-HU"/>
-        </w:rPr>
-      </w:pPr>
-      <w:proofErr w:type="spellStart"/>
-      <w:r>
-        <w:rPr>
-          <w:sz w:val="24"/>
-          <w:szCs w:val="24"/>
-          <w:lang w:bidi="hu-HU"/>
-        </w:rPr>
-        <w:t>Végül</w:t>
-      </w:r>
-      <w:proofErr w:type="spellEnd"/>
-      <w:r>
-        <w:rPr>
-          <w:sz w:val="24"/>
-          <w:szCs w:val="24"/>
-          <w:lang w:bidi="hu-HU"/>
-        </w:rPr>
-        <w:t xml:space="preserve"> </w:t>
-      </w:r>
-      <w:proofErr w:type="spellStart"/>
-      <w:r>
-        <w:rPr>
-          <w:sz w:val="24"/>
-          <w:szCs w:val="24"/>
-          <w:lang w:bidi="hu-HU"/>
-        </w:rPr>
-        <w:t>azt</w:t>
-      </w:r>
-      <w:proofErr w:type="spellEnd"/>
-      <w:r>
-        <w:rPr>
-          <w:sz w:val="24"/>
-          <w:szCs w:val="24"/>
-          <w:lang w:bidi="hu-HU"/>
-        </w:rPr>
-        <w:t xml:space="preserve"> is </w:t>
-      </w:r>
-      <w:proofErr w:type="spellStart"/>
-      <w:r>
-        <w:rPr>
-          <w:sz w:val="24"/>
-          <w:szCs w:val="24"/>
-          <w:lang w:bidi="hu-HU"/>
-        </w:rPr>
-        <w:t>nyilvántartja</w:t>
-      </w:r>
-      <w:proofErr w:type="spellEnd"/>
-      <w:r>
-        <w:rPr>
-          <w:sz w:val="24"/>
-          <w:szCs w:val="24"/>
-          <w:lang w:bidi="hu-HU"/>
-        </w:rPr>
-        <w:t xml:space="preserve">, </w:t>
-      </w:r>
-      <w:proofErr w:type="spellStart"/>
-      <w:r>
-        <w:rPr>
-          <w:sz w:val="24"/>
-          <w:szCs w:val="24"/>
-          <w:lang w:bidi="hu-HU"/>
-        </w:rPr>
-        <w:t>hogy</w:t>
-      </w:r>
-      <w:proofErr w:type="spellEnd"/>
-      <w:r>
-        <w:rPr>
-          <w:sz w:val="24"/>
-          <w:szCs w:val="24"/>
-          <w:lang w:bidi="hu-HU"/>
-        </w:rPr>
-        <w:t xml:space="preserve"> a </w:t>
-      </w:r>
-      <w:proofErr w:type="spellStart"/>
-      <w:r>
-        <w:rPr>
-          <w:sz w:val="24"/>
-          <w:szCs w:val="24"/>
-          <w:lang w:bidi="hu-HU"/>
-        </w:rPr>
-        <w:t>foglalást</w:t>
-      </w:r>
-      <w:proofErr w:type="spellEnd"/>
-      <w:r>
-        <w:rPr>
-          <w:sz w:val="24"/>
-          <w:szCs w:val="24"/>
-          <w:lang w:bidi="hu-HU"/>
-        </w:rPr>
-        <w:t xml:space="preserve"> </w:t>
-      </w:r>
-      <w:proofErr w:type="spellStart"/>
-      <w:r>
-        <w:rPr>
-          <w:sz w:val="24"/>
-          <w:szCs w:val="24"/>
-          <w:lang w:bidi="hu-HU"/>
-        </w:rPr>
-        <w:t>kifizették</w:t>
-      </w:r>
-      <w:proofErr w:type="spellEnd"/>
-      <w:r>
-        <w:rPr>
-          <w:sz w:val="24"/>
-          <w:szCs w:val="24"/>
-          <w:lang w:bidi="hu-HU"/>
-        </w:rPr>
-        <w:t>-e.</w:t>
-      </w:r>
-    </w:p>
-    <w:p/>
     <w:sectPr>
       <w:headerReference w:type="default" r:id="rId9"/>
       <w:footerReference w:type="default" r:id="rId10"/>
@@ -5775,7 +404,7 @@
             </mc:Choice>
             <mc:Fallback>
               <w:pict>
-                <v:shapetype w14:anchorId="3C12BBE6" id="_x0000_t110" coordsize="21600,21600" o:spt="110" path="m10800,l,10800,10800,21600,21600,10800xe">
+                <v:shapetype w14:anchorId="4CD64AB8" id="_x0000_t110" coordsize="21600,21600" o:spt="110" path="m10800,l,10800,10800,21600,21600,10800xe">
                   <v:stroke joinstyle="miter"/>
                   <v:path gradientshapeok="t" o:connecttype="rect" textboxrect="5400,5400,16200,16200"/>
                 </v:shapetype>
